--- a/students/k32402/Zaitcev_Kirill/LR_2.2/Bd2Kirill_upd.docx
+++ b/students/k32402/Zaitcev_Kirill/LR_2.2/Bd2Kirill_upd.docx
@@ -253,15 +253,14 @@
         <w:ind w:left="10" w:right="65"/>
         <w:jc w:val="right"/>
       </w:pPr>
-      <w:proofErr w:type="spellStart"/>
-      <w:proofErr w:type="gramStart"/>
-      <w:r>
-        <w:t>Автор:Зайцев</w:t>
-      </w:r>
-      <w:proofErr w:type="spellEnd"/>
-      <w:proofErr w:type="gramEnd"/>
-      <w:r>
-        <w:t xml:space="preserve"> Кирилл Дмитриевич  </w:t>
+      <w:r>
+        <w:t>Автор:</w:t>
+      </w:r>
+      <w:r>
+        <w:t xml:space="preserve"> </w:t>
+      </w:r>
+      <w:r>
+        <w:t xml:space="preserve">Зайцев Кирилл Дмитриевич  </w:t>
       </w:r>
     </w:p>
     <w:p>
@@ -422,13 +421,7 @@
         <w:rPr>
           <w:sz w:val="24"/>
         </w:rPr>
-        <w:t xml:space="preserve"> </w:t>
-      </w:r>
-      <w:r>
-        <w:rPr>
-          <w:sz w:val="24"/>
-        </w:rPr>
-        <w:t xml:space="preserve">овладеть практическими навыками создания представлений и запросов на выборку данных к базе данных </w:t>
+        <w:t xml:space="preserve"> овладеть практическими навыками создания представлений и запросов на выборку данных к базе данных </w:t>
       </w:r>
       <w:proofErr w:type="spellStart"/>
       <w:r>
@@ -495,13 +488,7 @@
         <w:rPr>
           <w:sz w:val="24"/>
         </w:rPr>
-        <w:t xml:space="preserve"> </w:t>
-      </w:r>
-      <w:r>
-        <w:rPr>
-          <w:sz w:val="24"/>
-        </w:rPr>
-        <w:t xml:space="preserve">СУБД </w:t>
+        <w:t xml:space="preserve"> СУБД </w:t>
       </w:r>
       <w:proofErr w:type="spellStart"/>
       <w:r>
@@ -617,13 +604,7 @@
         <w:rPr>
           <w:sz w:val="24"/>
         </w:rPr>
-        <w:t>Изучить графическое представление</w:t>
-      </w:r>
-      <w:r>
-        <w:rPr>
-          <w:sz w:val="24"/>
-        </w:rPr>
-        <w:t xml:space="preserve"> запросов и просмотреть историю запросов. </w:t>
+        <w:t xml:space="preserve">Изучить графическое представление запросов и просмотреть историю запросов. </w:t>
       </w:r>
     </w:p>
     <w:p>
@@ -684,13 +665,7 @@
         <w:rPr>
           <w:sz w:val="24"/>
         </w:rPr>
-        <w:t xml:space="preserve"> Создат</w:t>
-      </w:r>
-      <w:r>
-        <w:rPr>
-          <w:sz w:val="24"/>
-        </w:rPr>
-        <w:t xml:space="preserve">ь запросы:  </w:t>
+        <w:t xml:space="preserve"> Создать запросы:  </w:t>
       </w:r>
     </w:p>
     <w:p>
@@ -1488,432 +1463,621 @@
     </w:p>
     <w:p>
       <w:pPr>
+        <w:spacing w:after="0" w:line="259" w:lineRule="auto"/>
+        <w:ind w:left="0" w:firstLine="0"/>
+        <w:rPr>
+          <w:lang w:val="en-US"/>
+        </w:rPr>
+      </w:pPr>
+      <w:r>
+        <w:rPr>
+          <w:lang w:val="en-US"/>
+        </w:rPr>
+        <w:t>SELECT</w:t>
+      </w:r>
+    </w:p>
+    <w:p>
+      <w:pPr>
+        <w:spacing w:after="0" w:line="259" w:lineRule="auto"/>
+        <w:ind w:left="0" w:firstLine="0"/>
+        <w:rPr>
+          <w:lang w:val="en-US"/>
+        </w:rPr>
+      </w:pPr>
+      <w:r>
+        <w:rPr>
+          <w:lang w:val="en-US"/>
+        </w:rPr>
+        <w:t xml:space="preserve">    </w:t>
+      </w:r>
+      <w:proofErr w:type="spellStart"/>
+      <w:proofErr w:type="gramStart"/>
+      <w:r>
+        <w:rPr>
+          <w:lang w:val="en-US"/>
+        </w:rPr>
+        <w:t>r.coderaspisaniya</w:t>
+      </w:r>
+      <w:proofErr w:type="spellEnd"/>
+      <w:proofErr w:type="gramEnd"/>
+      <w:r>
+        <w:rPr>
+          <w:lang w:val="en-US"/>
+        </w:rPr>
+        <w:t>,</w:t>
+      </w:r>
+    </w:p>
+    <w:p>
+      <w:pPr>
+        <w:spacing w:after="0" w:line="259" w:lineRule="auto"/>
+        <w:ind w:left="0" w:firstLine="0"/>
+        <w:rPr>
+          <w:lang w:val="en-US"/>
+        </w:rPr>
+      </w:pPr>
+      <w:r>
+        <w:rPr>
+          <w:lang w:val="en-US"/>
+        </w:rPr>
+        <w:tab/>
+      </w:r>
+      <w:proofErr w:type="spellStart"/>
+      <w:proofErr w:type="gramStart"/>
+      <w:r>
+        <w:rPr>
+          <w:lang w:val="en-US"/>
+        </w:rPr>
+        <w:t>r.iatacodeout</w:t>
+      </w:r>
+      <w:proofErr w:type="spellEnd"/>
+      <w:proofErr w:type="gramEnd"/>
+      <w:r>
+        <w:rPr>
+          <w:lang w:val="en-US"/>
+        </w:rPr>
+        <w:t xml:space="preserve"> AS </w:t>
+      </w:r>
+      <w:proofErr w:type="spellStart"/>
+      <w:r>
+        <w:rPr>
+          <w:lang w:val="en-US"/>
+        </w:rPr>
+        <w:t>вылет</w:t>
+      </w:r>
+      <w:proofErr w:type="spellEnd"/>
+      <w:r>
+        <w:rPr>
+          <w:lang w:val="en-US"/>
+        </w:rPr>
+        <w:t>,</w:t>
+      </w:r>
+    </w:p>
+    <w:p>
+      <w:pPr>
+        <w:spacing w:after="0" w:line="259" w:lineRule="auto"/>
+        <w:ind w:left="0" w:firstLine="0"/>
+        <w:rPr>
+          <w:lang w:val="en-US"/>
+        </w:rPr>
+      </w:pPr>
+      <w:r>
+        <w:rPr>
+          <w:lang w:val="en-US"/>
+        </w:rPr>
+        <w:tab/>
+      </w:r>
+      <w:proofErr w:type="spellStart"/>
+      <w:proofErr w:type="gramStart"/>
+      <w:r>
+        <w:rPr>
+          <w:lang w:val="en-US"/>
+        </w:rPr>
+        <w:t>r.iatacodein</w:t>
+      </w:r>
+      <w:proofErr w:type="spellEnd"/>
+      <w:proofErr w:type="gramEnd"/>
+      <w:r>
+        <w:rPr>
+          <w:lang w:val="en-US"/>
+        </w:rPr>
+        <w:t xml:space="preserve"> AS </w:t>
+      </w:r>
+      <w:proofErr w:type="spellStart"/>
+      <w:r>
+        <w:rPr>
+          <w:lang w:val="en-US"/>
+        </w:rPr>
+        <w:t>прилет</w:t>
+      </w:r>
+      <w:proofErr w:type="spellEnd"/>
+      <w:r>
+        <w:rPr>
+          <w:lang w:val="en-US"/>
+        </w:rPr>
+        <w:t>,</w:t>
+      </w:r>
+    </w:p>
+    <w:p>
+      <w:pPr>
+        <w:spacing w:after="0" w:line="259" w:lineRule="auto"/>
+        <w:ind w:left="0" w:firstLine="0"/>
+        <w:rPr>
+          <w:lang w:val="en-US"/>
+        </w:rPr>
+      </w:pPr>
+      <w:r>
+        <w:rPr>
+          <w:lang w:val="en-US"/>
+        </w:rPr>
+        <w:t xml:space="preserve">    </w:t>
+      </w:r>
+      <w:proofErr w:type="spellStart"/>
+      <w:r>
+        <w:rPr>
+          <w:lang w:val="en-US"/>
+        </w:rPr>
+        <w:t>m.rashodTopliva</w:t>
+      </w:r>
+      <w:proofErr w:type="spellEnd"/>
+    </w:p>
+    <w:p>
+      <w:pPr>
+        <w:spacing w:after="0" w:line="259" w:lineRule="auto"/>
+        <w:ind w:left="0" w:firstLine="0"/>
+        <w:rPr>
+          <w:lang w:val="en-US"/>
+        </w:rPr>
+      </w:pPr>
+      <w:r>
+        <w:rPr>
+          <w:lang w:val="en-US"/>
+        </w:rPr>
+        <w:t>FROM</w:t>
+      </w:r>
+    </w:p>
+    <w:p>
+      <w:pPr>
+        <w:spacing w:after="0" w:line="259" w:lineRule="auto"/>
+        <w:ind w:left="0" w:firstLine="0"/>
+        <w:rPr>
+          <w:lang w:val="en-US"/>
+        </w:rPr>
+      </w:pPr>
+      <w:r>
+        <w:rPr>
+          <w:lang w:val="en-US"/>
+        </w:rPr>
+        <w:t xml:space="preserve">    </w:t>
+      </w:r>
+      <w:proofErr w:type="spellStart"/>
+      <w:r>
+        <w:rPr>
+          <w:lang w:val="en-US"/>
+        </w:rPr>
+        <w:t>raspisaniereisov</w:t>
+      </w:r>
+      <w:proofErr w:type="spellEnd"/>
+      <w:r>
+        <w:rPr>
+          <w:lang w:val="en-US"/>
+        </w:rPr>
+        <w:t xml:space="preserve"> r</w:t>
+      </w:r>
+    </w:p>
+    <w:p>
+      <w:pPr>
+        <w:spacing w:after="0" w:line="259" w:lineRule="auto"/>
+        <w:ind w:left="0" w:firstLine="0"/>
+        <w:rPr>
+          <w:lang w:val="en-US"/>
+        </w:rPr>
+      </w:pPr>
+      <w:r>
+        <w:rPr>
+          <w:lang w:val="en-US"/>
+        </w:rPr>
+        <w:t>JOIN</w:t>
+      </w:r>
+    </w:p>
+    <w:p>
+      <w:pPr>
+        <w:spacing w:after="0" w:line="259" w:lineRule="auto"/>
+        <w:ind w:left="0" w:firstLine="0"/>
+        <w:rPr>
+          <w:lang w:val="en-US"/>
+        </w:rPr>
+      </w:pPr>
+      <w:r>
+        <w:rPr>
+          <w:lang w:val="en-US"/>
+        </w:rPr>
+        <w:t xml:space="preserve">    reis </w:t>
+      </w:r>
+      <w:proofErr w:type="spellStart"/>
+      <w:r>
+        <w:rPr>
+          <w:lang w:val="en-US"/>
+        </w:rPr>
+        <w:t>rs</w:t>
+      </w:r>
+      <w:proofErr w:type="spellEnd"/>
+      <w:r>
+        <w:rPr>
+          <w:lang w:val="en-US"/>
+        </w:rPr>
+        <w:t xml:space="preserve"> ON </w:t>
+      </w:r>
+      <w:proofErr w:type="spellStart"/>
+      <w:proofErr w:type="gramStart"/>
+      <w:r>
+        <w:rPr>
+          <w:lang w:val="en-US"/>
+        </w:rPr>
+        <w:t>rs.coderaspisaniya</w:t>
+      </w:r>
+      <w:proofErr w:type="spellEnd"/>
+      <w:proofErr w:type="gramEnd"/>
+      <w:r>
+        <w:rPr>
+          <w:lang w:val="en-US"/>
+        </w:rPr>
+        <w:t xml:space="preserve"> = </w:t>
+      </w:r>
+      <w:proofErr w:type="spellStart"/>
+      <w:r>
+        <w:rPr>
+          <w:lang w:val="en-US"/>
+        </w:rPr>
+        <w:t>r.coderaspisaniya</w:t>
+      </w:r>
+      <w:proofErr w:type="spellEnd"/>
+    </w:p>
+    <w:p>
+      <w:pPr>
+        <w:spacing w:after="0" w:line="259" w:lineRule="auto"/>
+        <w:ind w:left="0" w:firstLine="0"/>
+        <w:rPr>
+          <w:lang w:val="en-US"/>
+        </w:rPr>
+      </w:pPr>
+      <w:r>
+        <w:rPr>
+          <w:lang w:val="en-US"/>
+        </w:rPr>
+        <w:t>JOIN</w:t>
+      </w:r>
+    </w:p>
+    <w:p>
+      <w:pPr>
+        <w:spacing w:after="0" w:line="259" w:lineRule="auto"/>
+        <w:ind w:left="0" w:firstLine="0"/>
+        <w:rPr>
+          <w:lang w:val="en-US"/>
+        </w:rPr>
+      </w:pPr>
+      <w:r>
+        <w:rPr>
+          <w:lang w:val="en-US"/>
+        </w:rPr>
+        <w:t xml:space="preserve">    </w:t>
+      </w:r>
+      <w:proofErr w:type="spellStart"/>
+      <w:r>
+        <w:rPr>
+          <w:lang w:val="en-US"/>
+        </w:rPr>
+        <w:t>samolet</w:t>
+      </w:r>
+      <w:proofErr w:type="spellEnd"/>
+      <w:r>
+        <w:rPr>
+          <w:lang w:val="en-US"/>
+        </w:rPr>
+        <w:t xml:space="preserve"> s ON </w:t>
+      </w:r>
+      <w:proofErr w:type="spellStart"/>
+      <w:proofErr w:type="gramStart"/>
+      <w:r>
+        <w:rPr>
+          <w:lang w:val="en-US"/>
+        </w:rPr>
+        <w:t>rs.bortovoiNomer</w:t>
+      </w:r>
+      <w:proofErr w:type="spellEnd"/>
+      <w:proofErr w:type="gramEnd"/>
+      <w:r>
+        <w:rPr>
+          <w:lang w:val="en-US"/>
+        </w:rPr>
+        <w:t xml:space="preserve"> = </w:t>
+      </w:r>
+      <w:proofErr w:type="spellStart"/>
+      <w:r>
+        <w:rPr>
+          <w:lang w:val="en-US"/>
+        </w:rPr>
+        <w:t>s.bortovoiNomer</w:t>
+      </w:r>
+      <w:proofErr w:type="spellEnd"/>
+    </w:p>
+    <w:p>
+      <w:pPr>
+        <w:spacing w:after="0" w:line="259" w:lineRule="auto"/>
+        <w:ind w:left="0" w:firstLine="0"/>
+        <w:rPr>
+          <w:lang w:val="en-US"/>
+        </w:rPr>
+      </w:pPr>
+      <w:r>
+        <w:rPr>
+          <w:lang w:val="en-US"/>
+        </w:rPr>
+        <w:t>JOIN</w:t>
+      </w:r>
+    </w:p>
+    <w:p>
+      <w:pPr>
+        <w:spacing w:after="0" w:line="259" w:lineRule="auto"/>
+        <w:ind w:left="0" w:firstLine="0"/>
+        <w:rPr>
+          <w:lang w:val="en-US"/>
+        </w:rPr>
+      </w:pPr>
+      <w:r>
+        <w:rPr>
+          <w:lang w:val="en-US"/>
+        </w:rPr>
+        <w:tab/>
+      </w:r>
+      <w:proofErr w:type="spellStart"/>
+      <w:r>
+        <w:rPr>
+          <w:lang w:val="en-US"/>
+        </w:rPr>
+        <w:t>modelka</w:t>
+      </w:r>
+      <w:proofErr w:type="spellEnd"/>
+      <w:r>
+        <w:rPr>
+          <w:lang w:val="en-US"/>
+        </w:rPr>
+        <w:t xml:space="preserve"> m ON </w:t>
+      </w:r>
+      <w:proofErr w:type="spellStart"/>
+      <w:proofErr w:type="gramStart"/>
+      <w:r>
+        <w:rPr>
+          <w:lang w:val="en-US"/>
+        </w:rPr>
+        <w:t>s.codeModeli</w:t>
+      </w:r>
+      <w:proofErr w:type="spellEnd"/>
+      <w:proofErr w:type="gramEnd"/>
+      <w:r>
+        <w:rPr>
+          <w:lang w:val="en-US"/>
+        </w:rPr>
+        <w:t xml:space="preserve"> = </w:t>
+      </w:r>
+      <w:proofErr w:type="spellStart"/>
+      <w:r>
+        <w:rPr>
+          <w:lang w:val="en-US"/>
+        </w:rPr>
+        <w:t>m.codeModeli</w:t>
+      </w:r>
+      <w:proofErr w:type="spellEnd"/>
+    </w:p>
+    <w:p>
+      <w:pPr>
+        <w:spacing w:after="0" w:line="259" w:lineRule="auto"/>
+        <w:ind w:left="0" w:firstLine="0"/>
+        <w:rPr>
+          <w:lang w:val="en-US"/>
+        </w:rPr>
+      </w:pPr>
+      <w:r>
+        <w:rPr>
+          <w:lang w:val="en-US"/>
+        </w:rPr>
+        <w:t xml:space="preserve">Group by </w:t>
+      </w:r>
+      <w:proofErr w:type="spellStart"/>
+      <w:proofErr w:type="gramStart"/>
+      <w:r>
+        <w:rPr>
+          <w:lang w:val="en-US"/>
+        </w:rPr>
+        <w:t>r.coderaspisaniya</w:t>
+      </w:r>
+      <w:proofErr w:type="spellEnd"/>
+      <w:proofErr w:type="gramEnd"/>
+      <w:r>
+        <w:rPr>
+          <w:lang w:val="en-US"/>
+        </w:rPr>
+        <w:t xml:space="preserve">, </w:t>
+      </w:r>
+      <w:proofErr w:type="spellStart"/>
+      <w:r>
+        <w:rPr>
+          <w:lang w:val="en-US"/>
+        </w:rPr>
+        <w:t>m.rashodtopliva</w:t>
+      </w:r>
+      <w:proofErr w:type="spellEnd"/>
+      <w:r>
+        <w:rPr>
+          <w:lang w:val="en-US"/>
+        </w:rPr>
+        <w:t xml:space="preserve"> </w:t>
+      </w:r>
+    </w:p>
+    <w:p>
+      <w:pPr>
+        <w:spacing w:after="0" w:line="259" w:lineRule="auto"/>
+        <w:ind w:left="0" w:firstLine="0"/>
+        <w:rPr>
+          <w:lang w:val="en-US"/>
+        </w:rPr>
+      </w:pPr>
+      <w:r>
+        <w:rPr>
+          <w:lang w:val="en-US"/>
+        </w:rPr>
+        <w:t xml:space="preserve"> </w:t>
+      </w:r>
+    </w:p>
+    <w:p>
+      <w:pPr>
+        <w:spacing w:after="0" w:line="259" w:lineRule="auto"/>
+        <w:ind w:left="0" w:firstLine="0"/>
+        <w:rPr>
+          <w:lang w:val="en-US"/>
+        </w:rPr>
+      </w:pPr>
+      <w:r>
+        <w:rPr>
+          <w:lang w:val="en-US"/>
+        </w:rPr>
+        <w:t xml:space="preserve"> </w:t>
+      </w:r>
+    </w:p>
+    <w:p>
+      <w:pPr>
+        <w:spacing w:after="0" w:line="259" w:lineRule="auto"/>
+        <w:ind w:left="0" w:firstLine="0"/>
+        <w:rPr>
+          <w:lang w:val="en-US"/>
+        </w:rPr>
+      </w:pPr>
+      <w:r>
+        <w:rPr>
+          <w:lang w:val="en-US"/>
+        </w:rPr>
+        <w:t xml:space="preserve"> </w:t>
+      </w:r>
+    </w:p>
+    <w:p>
+      <w:pPr>
+        <w:spacing w:after="0" w:line="259" w:lineRule="auto"/>
+        <w:ind w:left="0" w:firstLine="0"/>
+        <w:rPr>
+          <w:lang w:val="en-US"/>
+        </w:rPr>
+      </w:pPr>
+      <w:r>
+        <w:rPr>
+          <w:lang w:val="en-US"/>
+        </w:rPr>
+        <w:t xml:space="preserve"> </w:t>
+      </w:r>
+    </w:p>
+    <w:p>
+      <w:pPr>
+        <w:spacing w:after="0" w:line="259" w:lineRule="auto"/>
+        <w:ind w:left="0" w:firstLine="0"/>
+        <w:rPr>
+          <w:lang w:val="en-US"/>
+        </w:rPr>
+      </w:pPr>
+      <w:r>
+        <w:rPr>
+          <w:lang w:val="en-US"/>
+        </w:rPr>
+        <w:t xml:space="preserve"> </w:t>
+      </w:r>
+    </w:p>
+    <w:p>
+      <w:pPr>
+        <w:spacing w:after="0" w:line="259" w:lineRule="auto"/>
+        <w:ind w:left="0" w:firstLine="0"/>
+        <w:rPr>
+          <w:lang w:val="en-US"/>
+        </w:rPr>
+      </w:pPr>
+      <w:r>
+        <w:rPr>
+          <w:lang w:val="en-US"/>
+        </w:rPr>
+        <w:t xml:space="preserve"> </w:t>
+      </w:r>
+    </w:p>
+    <w:p>
+      <w:pPr>
+        <w:spacing w:after="0" w:line="259" w:lineRule="auto"/>
+        <w:ind w:left="0" w:firstLine="0"/>
+        <w:rPr>
+          <w:lang w:val="en-US"/>
+        </w:rPr>
+      </w:pPr>
+      <w:r>
+        <w:rPr>
+          <w:lang w:val="en-US"/>
+        </w:rPr>
+        <w:t xml:space="preserve"> </w:t>
+      </w:r>
+    </w:p>
+    <w:p>
+      <w:pPr>
+        <w:spacing w:after="0" w:line="259" w:lineRule="auto"/>
+        <w:ind w:left="0" w:firstLine="0"/>
+        <w:rPr>
+          <w:lang w:val="en-US"/>
+        </w:rPr>
+      </w:pPr>
+      <w:r>
+        <w:rPr>
+          <w:lang w:val="en-US"/>
+        </w:rPr>
+        <w:lastRenderedPageBreak/>
+        <w:t xml:space="preserve"> </w:t>
+      </w:r>
+    </w:p>
+    <w:p>
+      <w:pPr>
+        <w:spacing w:after="23" w:line="259" w:lineRule="auto"/>
+        <w:ind w:left="0" w:firstLine="0"/>
+        <w:rPr>
+          <w:lang w:val="en-US"/>
+        </w:rPr>
+      </w:pPr>
+      <w:r>
+        <w:rPr>
+          <w:lang w:val="en-US"/>
+        </w:rPr>
+        <w:t xml:space="preserve"> </w:t>
+      </w:r>
+    </w:p>
+    <w:p>
+      <w:pPr>
         <w:ind w:left="-5" w:right="69"/>
-        <w:rPr>
-          <w:lang w:val="en-US"/>
-        </w:rPr>
-      </w:pPr>
-      <w:r>
-        <w:rPr>
-          <w:lang w:val="en-US"/>
-        </w:rPr>
-        <w:t xml:space="preserve">SELECT </w:t>
-      </w:r>
-      <w:r>
-        <w:rPr>
-          <w:lang w:val="en-US"/>
-        </w:rPr>
-        <w:tab/>
-      </w:r>
-      <w:proofErr w:type="spellStart"/>
-      <w:proofErr w:type="gramStart"/>
-      <w:r>
-        <w:rPr>
-          <w:lang w:val="en-US"/>
-        </w:rPr>
-        <w:t>r.codereisa</w:t>
-      </w:r>
-      <w:proofErr w:type="spellEnd"/>
-      <w:proofErr w:type="gramEnd"/>
-      <w:r>
-        <w:rPr>
-          <w:lang w:val="en-US"/>
-        </w:rPr>
-        <w:t xml:space="preserve">, </w:t>
-      </w:r>
-      <w:r>
-        <w:rPr>
-          <w:lang w:val="en-US"/>
-        </w:rPr>
-        <w:tab/>
-      </w:r>
-      <w:proofErr w:type="spellStart"/>
-      <w:r>
-        <w:rPr>
-          <w:lang w:val="en-US"/>
-        </w:rPr>
-        <w:t>r.rasstoyanie</w:t>
-      </w:r>
-      <w:proofErr w:type="spellEnd"/>
-      <w:r>
-        <w:rPr>
-          <w:lang w:val="en-US"/>
-        </w:rPr>
-        <w:t xml:space="preserve"> </w:t>
-      </w:r>
-      <w:r>
-        <w:rPr>
-          <w:lang w:val="en-US"/>
-        </w:rPr>
-        <w:tab/>
-        <w:t xml:space="preserve">/ </w:t>
-      </w:r>
-      <w:r>
-        <w:rPr>
-          <w:lang w:val="en-US"/>
-        </w:rPr>
-        <w:tab/>
-        <w:t xml:space="preserve">100 </w:t>
-      </w:r>
-      <w:r>
-        <w:rPr>
-          <w:lang w:val="en-US"/>
-        </w:rPr>
-        <w:tab/>
-        <w:t xml:space="preserve">* </w:t>
-      </w:r>
-      <w:r>
-        <w:rPr>
-          <w:lang w:val="en-US"/>
-        </w:rPr>
-        <w:tab/>
-      </w:r>
-      <w:proofErr w:type="spellStart"/>
-      <w:r>
-        <w:rPr>
-          <w:lang w:val="en-US"/>
-        </w:rPr>
-        <w:t>m.rashodTopliva</w:t>
-      </w:r>
-      <w:proofErr w:type="spellEnd"/>
-      <w:r>
-        <w:rPr>
-          <w:lang w:val="en-US"/>
-        </w:rPr>
-        <w:t xml:space="preserve"> </w:t>
-      </w:r>
-      <w:r>
-        <w:rPr>
-          <w:lang w:val="en-US"/>
-        </w:rPr>
-        <w:tab/>
-        <w:t xml:space="preserve">AS </w:t>
-      </w:r>
-      <w:proofErr w:type="spellStart"/>
-      <w:r>
-        <w:rPr>
-          <w:lang w:val="en-US"/>
-        </w:rPr>
-        <w:t>fuel_consumption_ratio</w:t>
-      </w:r>
-      <w:proofErr w:type="spellEnd"/>
-      <w:r>
-        <w:rPr>
-          <w:lang w:val="en-US"/>
-        </w:rPr>
-        <w:t xml:space="preserve"> </w:t>
+      </w:pPr>
+      <w:r>
+        <w:t xml:space="preserve">Скриншот выполнения: </w:t>
       </w:r>
     </w:p>
     <w:p>
       <w:pPr>
         <w:ind w:left="-5" w:right="69"/>
-        <w:rPr>
-          <w:lang w:val="en-US"/>
-        </w:rPr>
-      </w:pPr>
-      <w:r>
-        <w:rPr>
-          <w:lang w:val="en-US"/>
-        </w:rPr>
-        <w:t xml:space="preserve">FROM reis r </w:t>
-      </w:r>
-    </w:p>
-    <w:p>
-      <w:pPr>
-        <w:ind w:left="-5" w:right="69"/>
-        <w:rPr>
-          <w:lang w:val="en-US"/>
-        </w:rPr>
-      </w:pPr>
-      <w:r>
-        <w:rPr>
-          <w:lang w:val="en-US"/>
-        </w:rPr>
-        <w:t xml:space="preserve">JOIN </w:t>
-      </w:r>
-      <w:proofErr w:type="spellStart"/>
-      <w:r>
-        <w:rPr>
-          <w:lang w:val="en-US"/>
-        </w:rPr>
-        <w:t>samolet</w:t>
-      </w:r>
-      <w:proofErr w:type="spellEnd"/>
-      <w:r>
-        <w:rPr>
-          <w:lang w:val="en-US"/>
-        </w:rPr>
-        <w:t xml:space="preserve"> s ON </w:t>
-      </w:r>
-      <w:proofErr w:type="spellStart"/>
-      <w:proofErr w:type="gramStart"/>
-      <w:r>
-        <w:rPr>
-          <w:lang w:val="en-US"/>
-        </w:rPr>
-        <w:t>r.codereisa</w:t>
-      </w:r>
-      <w:proofErr w:type="spellEnd"/>
-      <w:proofErr w:type="gramEnd"/>
-      <w:r>
-        <w:rPr>
-          <w:lang w:val="en-US"/>
-        </w:rPr>
-        <w:t xml:space="preserve"> = </w:t>
-      </w:r>
-      <w:proofErr w:type="spellStart"/>
-      <w:r>
-        <w:rPr>
-          <w:lang w:val="en-US"/>
-        </w:rPr>
-        <w:t>s.codereisa</w:t>
-      </w:r>
-      <w:proofErr w:type="spellEnd"/>
-      <w:r>
-        <w:rPr>
-          <w:lang w:val="en-US"/>
-        </w:rPr>
-        <w:t xml:space="preserve"> </w:t>
-      </w:r>
-    </w:p>
-    <w:p>
-      <w:pPr>
-        <w:ind w:left="-5" w:right="69"/>
-        <w:rPr>
-          <w:lang w:val="en-US"/>
-        </w:rPr>
-      </w:pPr>
-      <w:r>
-        <w:rPr>
-          <w:lang w:val="en-US"/>
-        </w:rPr>
-        <w:t xml:space="preserve">JOIN </w:t>
-      </w:r>
-      <w:proofErr w:type="spellStart"/>
-      <w:r>
-        <w:rPr>
-          <w:lang w:val="en-US"/>
-        </w:rPr>
-        <w:t>modelka</w:t>
-      </w:r>
-      <w:proofErr w:type="spellEnd"/>
-      <w:r>
-        <w:rPr>
-          <w:lang w:val="en-US"/>
-        </w:rPr>
-        <w:t xml:space="preserve"> m ON </w:t>
-      </w:r>
-      <w:proofErr w:type="spellStart"/>
-      <w:proofErr w:type="gramStart"/>
-      <w:r>
-        <w:rPr>
-          <w:lang w:val="en-US"/>
-        </w:rPr>
-        <w:t>s.codemodeli</w:t>
-      </w:r>
-      <w:proofErr w:type="spellEnd"/>
-      <w:proofErr w:type="gramEnd"/>
-      <w:r>
-        <w:rPr>
-          <w:lang w:val="en-US"/>
-        </w:rPr>
-        <w:t xml:space="preserve"> = </w:t>
-      </w:r>
-      <w:proofErr w:type="spellStart"/>
-      <w:r>
-        <w:rPr>
-          <w:lang w:val="en-US"/>
-        </w:rPr>
-        <w:t>m.codemodeli</w:t>
-      </w:r>
-      <w:proofErr w:type="spellEnd"/>
-      <w:r>
-        <w:rPr>
-          <w:lang w:val="en-US"/>
-        </w:rPr>
-        <w:t xml:space="preserve">; </w:t>
-      </w:r>
-    </w:p>
-    <w:p>
-      <w:pPr>
-        <w:spacing w:after="0" w:line="259" w:lineRule="auto"/>
-        <w:ind w:left="0" w:firstLine="0"/>
-        <w:rPr>
-          <w:lang w:val="en-US"/>
-        </w:rPr>
-      </w:pPr>
-      <w:r>
-        <w:rPr>
-          <w:lang w:val="en-US"/>
-        </w:rPr>
-        <w:t xml:space="preserve"> </w:t>
-      </w:r>
-    </w:p>
-    <w:p>
-      <w:pPr>
-        <w:spacing w:after="0" w:line="259" w:lineRule="auto"/>
-        <w:ind w:left="0" w:firstLine="0"/>
-        <w:rPr>
-          <w:lang w:val="en-US"/>
-        </w:rPr>
-      </w:pPr>
-      <w:r>
-        <w:rPr>
-          <w:lang w:val="en-US"/>
-        </w:rPr>
-        <w:t xml:space="preserve"> </w:t>
-      </w:r>
-    </w:p>
-    <w:p>
-      <w:pPr>
-        <w:spacing w:after="0" w:line="259" w:lineRule="auto"/>
-        <w:ind w:left="0" w:firstLine="0"/>
-        <w:rPr>
-          <w:lang w:val="en-US"/>
-        </w:rPr>
-      </w:pPr>
-      <w:r>
-        <w:rPr>
-          <w:lang w:val="en-US"/>
-        </w:rPr>
-        <w:t xml:space="preserve"> </w:t>
-      </w:r>
-    </w:p>
-    <w:p>
-      <w:pPr>
-        <w:spacing w:after="0" w:line="259" w:lineRule="auto"/>
-        <w:ind w:left="0" w:firstLine="0"/>
-        <w:rPr>
-          <w:lang w:val="en-US"/>
-        </w:rPr>
-      </w:pPr>
-      <w:r>
-        <w:rPr>
-          <w:lang w:val="en-US"/>
-        </w:rPr>
-        <w:t xml:space="preserve"> </w:t>
-      </w:r>
-    </w:p>
-    <w:p>
-      <w:pPr>
-        <w:spacing w:after="0" w:line="259" w:lineRule="auto"/>
-        <w:ind w:left="0" w:firstLine="0"/>
-        <w:rPr>
-          <w:lang w:val="en-US"/>
-        </w:rPr>
-      </w:pPr>
-      <w:r>
-        <w:rPr>
-          <w:lang w:val="en-US"/>
-        </w:rPr>
-        <w:t xml:space="preserve"> </w:t>
-      </w:r>
-    </w:p>
-    <w:p>
-      <w:pPr>
-        <w:spacing w:after="0" w:line="259" w:lineRule="auto"/>
-        <w:ind w:left="0" w:firstLine="0"/>
-        <w:rPr>
-          <w:lang w:val="en-US"/>
-        </w:rPr>
-      </w:pPr>
-      <w:r>
-        <w:rPr>
-          <w:lang w:val="en-US"/>
-        </w:rPr>
-        <w:t xml:space="preserve"> </w:t>
-      </w:r>
-    </w:p>
-    <w:p>
-      <w:pPr>
-        <w:spacing w:after="0" w:line="259" w:lineRule="auto"/>
-        <w:ind w:left="0" w:firstLine="0"/>
-        <w:rPr>
-          <w:lang w:val="en-US"/>
-        </w:rPr>
-      </w:pPr>
-      <w:r>
-        <w:rPr>
-          <w:lang w:val="en-US"/>
-        </w:rPr>
-        <w:t xml:space="preserve"> </w:t>
-      </w:r>
-    </w:p>
-    <w:p>
-      <w:pPr>
-        <w:spacing w:after="0" w:line="259" w:lineRule="auto"/>
-        <w:ind w:left="0" w:firstLine="0"/>
-        <w:rPr>
-          <w:lang w:val="en-US"/>
-        </w:rPr>
-      </w:pPr>
-      <w:r>
-        <w:rPr>
-          <w:lang w:val="en-US"/>
-        </w:rPr>
-        <w:t xml:space="preserve"> </w:t>
-      </w:r>
-    </w:p>
-    <w:p>
-      <w:pPr>
-        <w:spacing w:after="0" w:line="259" w:lineRule="auto"/>
-        <w:ind w:left="0" w:firstLine="0"/>
-        <w:rPr>
-          <w:lang w:val="en-US"/>
-        </w:rPr>
-      </w:pPr>
-      <w:r>
-        <w:rPr>
-          <w:lang w:val="en-US"/>
-        </w:rPr>
-        <w:t xml:space="preserve"> </w:t>
-      </w:r>
-    </w:p>
-    <w:p>
-      <w:pPr>
-        <w:spacing w:after="23" w:line="259" w:lineRule="auto"/>
-        <w:ind w:left="0" w:firstLine="0"/>
-        <w:rPr>
-          <w:lang w:val="en-US"/>
-        </w:rPr>
-      </w:pPr>
-      <w:r>
-        <w:rPr>
-          <w:lang w:val="en-US"/>
-        </w:rPr>
-        <w:t xml:space="preserve"> </w:t>
-      </w:r>
-    </w:p>
-    <w:p>
-      <w:pPr>
-        <w:ind w:left="-5" w:right="69"/>
-      </w:pPr>
-      <w:r>
-        <w:t xml:space="preserve">Скриншот выполнения: </w:t>
-      </w:r>
-    </w:p>
-    <w:p>
-      <w:pPr>
-        <w:spacing w:after="0" w:line="259" w:lineRule="auto"/>
-        <w:ind w:left="-1" w:right="3541" w:firstLine="0"/>
-        <w:jc w:val="center"/>
       </w:pPr>
       <w:r>
         <w:rPr>
           <w:noProof/>
         </w:rPr>
-        <w:lastRenderedPageBreak/>
         <w:drawing>
-          <wp:inline distT="0" distB="0" distL="0" distR="0" wp14:anchorId="5A9AFB76" wp14:editId="06ADC68C">
-            <wp:extent cx="3695700" cy="3514725"/>
+          <wp:inline distT="0" distB="0" distL="0" distR="0" wp14:anchorId="249AC7FC" wp14:editId="60F6C9E3">
+            <wp:extent cx="5487166" cy="895475"/>
             <wp:effectExtent l="0" t="0" r="0" b="0"/>
-            <wp:docPr id="371" name="Picture 371"/>
-            <wp:cNvGraphicFramePr/>
+            <wp:docPr id="1" name="Рисунок 1"/>
+            <wp:cNvGraphicFramePr>
+              <a:graphicFrameLocks xmlns:a="http://schemas.openxmlformats.org/drawingml/2006/main" noChangeAspect="1"/>
+            </wp:cNvGraphicFramePr>
             <a:graphic xmlns:a="http://schemas.openxmlformats.org/drawingml/2006/main">
               <a:graphicData uri="http://schemas.openxmlformats.org/drawingml/2006/picture">
                 <pic:pic xmlns:pic="http://schemas.openxmlformats.org/drawingml/2006/picture">
                   <pic:nvPicPr>
-                    <pic:cNvPr id="371" name="Picture 371"/>
+                    <pic:cNvPr id="1" name=""/>
                     <pic:cNvPicPr/>
                   </pic:nvPicPr>
                   <pic:blipFill>
@@ -1925,7 +2089,7 @@
                   <pic:spPr>
                     <a:xfrm>
                       <a:off x="0" y="0"/>
-                      <a:ext cx="3695700" cy="3514725"/>
+                      <a:ext cx="5487166" cy="895475"/>
                     </a:xfrm>
                     <a:prstGeom prst="rect">
                       <a:avLst/>
@@ -1937,6 +2101,19 @@
           </wp:inline>
         </w:drawing>
       </w:r>
+    </w:p>
+    <w:p>
+      <w:pPr>
+        <w:spacing w:after="0" w:line="259" w:lineRule="auto"/>
+        <w:ind w:left="-1" w:right="3541" w:firstLine="0"/>
+        <w:jc w:val="center"/>
+      </w:pPr>
+      <w:r>
+        <w:rPr>
+          <w:noProof/>
+        </w:rPr>
+        <w:t>.</w:t>
+      </w:r>
       <w:r>
         <w:t xml:space="preserve"> </w:t>
       </w:r>
@@ -2118,13 +2295,7 @@
         <w:rPr>
           <w:lang w:val="en-US"/>
         </w:rPr>
-        <w:t>s.c</w:t>
-      </w:r>
-      <w:r>
-        <w:rPr>
-          <w:lang w:val="en-US"/>
-        </w:rPr>
-        <w:t>odeModeli</w:t>
+        <w:t>s.codeModeli</w:t>
       </w:r>
       <w:proofErr w:type="spellEnd"/>
       <w:r>
@@ -2372,19 +2543,7 @@
         <w:rPr>
           <w:lang w:val="en-US"/>
         </w:rPr>
-        <w:t>G</w:t>
-      </w:r>
-      <w:r>
-        <w:rPr>
-          <w:lang w:val="en-US"/>
-        </w:rPr>
-        <w:t>R</w:t>
-      </w:r>
-      <w:r>
-        <w:rPr>
-          <w:lang w:val="en-US"/>
-        </w:rPr>
-        <w:t xml:space="preserve">OUP BY </w:t>
+        <w:t xml:space="preserve">GROUP BY </w:t>
       </w:r>
       <w:proofErr w:type="spellStart"/>
       <w:proofErr w:type="gramStart"/>
@@ -2523,7 +2682,8 @@
     </w:p>
     <w:p>
       <w:pPr>
-        <w:ind w:left="-5" w:right="69"/>
+        <w:spacing w:after="0" w:line="259" w:lineRule="auto"/>
+        <w:ind w:left="0" w:firstLine="0"/>
         <w:rPr>
           <w:lang w:val="en-US"/>
         </w:rPr>
@@ -2537,16 +2697,17 @@
     </w:p>
     <w:p>
       <w:pPr>
-        <w:ind w:left="-5" w:right="69"/>
-        <w:rPr>
-          <w:lang w:val="en-US"/>
-        </w:rPr>
-      </w:pPr>
-      <w:r>
-        <w:rPr>
-          <w:lang w:val="en-US"/>
-        </w:rPr>
-        <w:t xml:space="preserve">    SUM(</w:t>
+        <w:spacing w:after="0" w:line="259" w:lineRule="auto"/>
+        <w:ind w:left="0" w:firstLine="0"/>
+        <w:rPr>
+          <w:lang w:val="en-US"/>
+        </w:rPr>
+      </w:pPr>
+      <w:r>
+        <w:rPr>
+          <w:lang w:val="en-US"/>
+        </w:rPr>
+        <w:t xml:space="preserve">    </w:t>
       </w:r>
       <w:proofErr w:type="spellStart"/>
       <w:proofErr w:type="gramStart"/>
@@ -2554,7 +2715,7 @@
         <w:rPr>
           <w:lang w:val="en-US"/>
         </w:rPr>
-        <w:t>b.cena</w:t>
+        <w:t>r.codeReisa</w:t>
       </w:r>
       <w:proofErr w:type="spellEnd"/>
       <w:proofErr w:type="gramEnd"/>
@@ -2562,20 +2723,223 @@
         <w:rPr>
           <w:lang w:val="en-US"/>
         </w:rPr>
-        <w:t xml:space="preserve">) AS </w:t>
-      </w:r>
-      <w:proofErr w:type="spellStart"/>
-      <w:r>
-        <w:rPr>
-          <w:lang w:val="en-US"/>
-        </w:rPr>
-        <w:t>ubytki</w:t>
-      </w:r>
-      <w:proofErr w:type="spellEnd"/>
-    </w:p>
-    <w:p>
-      <w:pPr>
-        <w:ind w:left="-5" w:right="69"/>
+        <w:t>,</w:t>
+      </w:r>
+    </w:p>
+    <w:p>
+      <w:pPr>
+        <w:spacing w:after="0" w:line="259" w:lineRule="auto"/>
+        <w:ind w:left="0" w:firstLine="0"/>
+        <w:rPr>
+          <w:lang w:val="en-US"/>
+        </w:rPr>
+      </w:pPr>
+      <w:r>
+        <w:rPr>
+          <w:lang w:val="en-US"/>
+        </w:rPr>
+        <w:t xml:space="preserve">    </w:t>
+      </w:r>
+      <w:proofErr w:type="gramStart"/>
+      <w:r>
+        <w:rPr>
+          <w:lang w:val="en-US"/>
+        </w:rPr>
+        <w:t>SUM(</w:t>
+      </w:r>
+      <w:proofErr w:type="gramEnd"/>
+    </w:p>
+    <w:p>
+      <w:pPr>
+        <w:spacing w:after="0" w:line="259" w:lineRule="auto"/>
+        <w:ind w:left="0" w:firstLine="0"/>
+        <w:rPr>
+          <w:lang w:val="en-US"/>
+        </w:rPr>
+      </w:pPr>
+      <w:r>
+        <w:rPr>
+          <w:lang w:val="en-US"/>
+        </w:rPr>
+        <w:t xml:space="preserve">        CASE</w:t>
+      </w:r>
+    </w:p>
+    <w:p>
+      <w:pPr>
+        <w:spacing w:after="0" w:line="259" w:lineRule="auto"/>
+        <w:ind w:left="0" w:firstLine="0"/>
+        <w:rPr>
+          <w:lang w:val="en-US"/>
+        </w:rPr>
+      </w:pPr>
+      <w:r>
+        <w:rPr>
+          <w:lang w:val="en-US"/>
+        </w:rPr>
+        <w:t xml:space="preserve">            WHEN </w:t>
+      </w:r>
+      <w:proofErr w:type="spellStart"/>
+      <w:proofErr w:type="gramStart"/>
+      <w:r>
+        <w:rPr>
+          <w:lang w:val="en-US"/>
+        </w:rPr>
+        <w:t>b.statusSostoyaniya</w:t>
+      </w:r>
+      <w:proofErr w:type="spellEnd"/>
+      <w:proofErr w:type="gramEnd"/>
+      <w:r>
+        <w:rPr>
+          <w:lang w:val="en-US"/>
+        </w:rPr>
+        <w:t xml:space="preserve"> IS NULL OR </w:t>
+      </w:r>
+      <w:proofErr w:type="spellStart"/>
+      <w:r>
+        <w:rPr>
+          <w:lang w:val="en-US"/>
+        </w:rPr>
+        <w:t>b.statusSostoyaniya</w:t>
+      </w:r>
+      <w:proofErr w:type="spellEnd"/>
+      <w:r>
+        <w:rPr>
+          <w:lang w:val="en-US"/>
+        </w:rPr>
+        <w:t xml:space="preserve"> = 'cancelled' THEN </w:t>
+      </w:r>
+      <w:proofErr w:type="spellStart"/>
+      <w:r>
+        <w:rPr>
+          <w:lang w:val="en-US"/>
+        </w:rPr>
+        <w:t>m.cenamesta</w:t>
+      </w:r>
+      <w:proofErr w:type="spellEnd"/>
+    </w:p>
+    <w:p>
+      <w:pPr>
+        <w:spacing w:after="0" w:line="259" w:lineRule="auto"/>
+        <w:ind w:left="0" w:firstLine="0"/>
+        <w:rPr>
+          <w:lang w:val="en-US"/>
+        </w:rPr>
+      </w:pPr>
+      <w:r>
+        <w:rPr>
+          <w:lang w:val="en-US"/>
+        </w:rPr>
+        <w:tab/>
+      </w:r>
+      <w:r>
+        <w:rPr>
+          <w:lang w:val="en-US"/>
+        </w:rPr>
+        <w:tab/>
+      </w:r>
+      <w:r>
+        <w:rPr>
+          <w:lang w:val="en-US"/>
+        </w:rPr>
+        <w:tab/>
+        <w:t xml:space="preserve">WHEN </w:t>
+      </w:r>
+      <w:proofErr w:type="spellStart"/>
+      <w:proofErr w:type="gramStart"/>
+      <w:r>
+        <w:rPr>
+          <w:lang w:val="en-US"/>
+        </w:rPr>
+        <w:t>m.statuszanyatosti</w:t>
+      </w:r>
+      <w:proofErr w:type="spellEnd"/>
+      <w:proofErr w:type="gramEnd"/>
+      <w:r>
+        <w:rPr>
+          <w:lang w:val="en-US"/>
+        </w:rPr>
+        <w:t xml:space="preserve"> IS NULL OR </w:t>
+      </w:r>
+      <w:proofErr w:type="spellStart"/>
+      <w:r>
+        <w:rPr>
+          <w:lang w:val="en-US"/>
+        </w:rPr>
+        <w:t>m.statuszanyatosti</w:t>
+      </w:r>
+      <w:proofErr w:type="spellEnd"/>
+      <w:r>
+        <w:rPr>
+          <w:lang w:val="en-US"/>
+        </w:rPr>
+        <w:t xml:space="preserve"> = '0' THEN </w:t>
+      </w:r>
+      <w:proofErr w:type="spellStart"/>
+      <w:r>
+        <w:rPr>
+          <w:lang w:val="en-US"/>
+        </w:rPr>
+        <w:t>m.cenamesta</w:t>
+      </w:r>
+      <w:proofErr w:type="spellEnd"/>
+    </w:p>
+    <w:p>
+      <w:pPr>
+        <w:spacing w:after="0" w:line="259" w:lineRule="auto"/>
+        <w:ind w:left="0" w:firstLine="0"/>
+      </w:pPr>
+      <w:r>
+        <w:rPr>
+          <w:lang w:val="en-US"/>
+        </w:rPr>
+        <w:t xml:space="preserve">            ELSE</w:t>
+      </w:r>
+      <w:r>
+        <w:t xml:space="preserve"> 0</w:t>
+      </w:r>
+    </w:p>
+    <w:p>
+      <w:pPr>
+        <w:spacing w:after="0" w:line="259" w:lineRule="auto"/>
+        <w:ind w:left="0" w:firstLine="0"/>
+      </w:pPr>
+      <w:r>
+        <w:t xml:space="preserve">        </w:t>
+      </w:r>
+      <w:r>
+        <w:rPr>
+          <w:lang w:val="en-US"/>
+        </w:rPr>
+        <w:t>END</w:t>
+      </w:r>
+    </w:p>
+    <w:p>
+      <w:pPr>
+        <w:spacing w:after="0" w:line="259" w:lineRule="auto"/>
+        <w:ind w:left="0" w:firstLine="0"/>
+      </w:pPr>
+      <w:r>
+        <w:t xml:space="preserve">    ) </w:t>
+      </w:r>
+      <w:r>
+        <w:rPr>
+          <w:lang w:val="en-US"/>
+        </w:rPr>
+        <w:t>AS</w:t>
+      </w:r>
+      <w:r>
+        <w:t xml:space="preserve"> </w:t>
+      </w:r>
+      <w:proofErr w:type="spellStart"/>
+      <w:r>
+        <w:t>Сумма_цен_непроданных_билетов</w:t>
+      </w:r>
+      <w:proofErr w:type="spellEnd"/>
+    </w:p>
+    <w:p>
+      <w:pPr>
+        <w:spacing w:after="0" w:line="259" w:lineRule="auto"/>
+        <w:ind w:left="0" w:firstLine="0"/>
         <w:rPr>
           <w:lang w:val="en-US"/>
         </w:rPr>
@@ -2589,15 +2953,101 @@
     </w:p>
     <w:p>
       <w:pPr>
-        <w:ind w:left="-5" w:right="69"/>
-        <w:rPr>
-          <w:lang w:val="en-US"/>
-        </w:rPr>
-      </w:pPr>
-      <w:r>
-        <w:rPr>
-          <w:lang w:val="en-US"/>
-        </w:rPr>
+        <w:spacing w:after="0" w:line="259" w:lineRule="auto"/>
+        <w:ind w:left="0" w:firstLine="0"/>
+        <w:rPr>
+          <w:lang w:val="en-US"/>
+        </w:rPr>
+      </w:pPr>
+      <w:r>
+        <w:rPr>
+          <w:lang w:val="en-US"/>
+        </w:rPr>
+        <w:t xml:space="preserve">    reis r</w:t>
+      </w:r>
+    </w:p>
+    <w:p>
+      <w:pPr>
+        <w:spacing w:after="0" w:line="259" w:lineRule="auto"/>
+        <w:ind w:left="0" w:firstLine="0"/>
+        <w:rPr>
+          <w:lang w:val="en-US"/>
+        </w:rPr>
+      </w:pPr>
+      <w:r>
+        <w:rPr>
+          <w:lang w:val="en-US"/>
+        </w:rPr>
+        <w:t>LEFT JOIN</w:t>
+      </w:r>
+    </w:p>
+    <w:p>
+      <w:pPr>
+        <w:spacing w:after="0" w:line="259" w:lineRule="auto"/>
+        <w:ind w:left="0" w:firstLine="0"/>
+        <w:rPr>
+          <w:lang w:val="en-US"/>
+        </w:rPr>
+      </w:pPr>
+      <w:r>
+        <w:rPr>
+          <w:lang w:val="en-US"/>
+        </w:rPr>
+        <w:t xml:space="preserve">    mesto m ON </w:t>
+      </w:r>
+      <w:proofErr w:type="spellStart"/>
+      <w:proofErr w:type="gramStart"/>
+      <w:r>
+        <w:rPr>
+          <w:lang w:val="en-US"/>
+        </w:rPr>
+        <w:t>r.codeReisa</w:t>
+      </w:r>
+      <w:proofErr w:type="spellEnd"/>
+      <w:proofErr w:type="gramEnd"/>
+      <w:r>
+        <w:rPr>
+          <w:lang w:val="en-US"/>
+        </w:rPr>
+        <w:t xml:space="preserve"> = </w:t>
+      </w:r>
+      <w:proofErr w:type="spellStart"/>
+      <w:r>
+        <w:rPr>
+          <w:lang w:val="en-US"/>
+        </w:rPr>
+        <w:t>m.codeReisa</w:t>
+      </w:r>
+      <w:proofErr w:type="spellEnd"/>
+    </w:p>
+    <w:p>
+      <w:pPr>
+        <w:spacing w:after="0" w:line="259" w:lineRule="auto"/>
+        <w:ind w:left="0" w:firstLine="0"/>
+        <w:rPr>
+          <w:lang w:val="en-US"/>
+        </w:rPr>
+      </w:pPr>
+      <w:r>
+        <w:rPr>
+          <w:lang w:val="en-US"/>
+        </w:rPr>
+        <w:t>LEFT JOIN</w:t>
+      </w:r>
+    </w:p>
+    <w:p>
+      <w:pPr>
+        <w:spacing w:after="0" w:line="259" w:lineRule="auto"/>
+        <w:ind w:left="0" w:firstLine="0"/>
+        <w:rPr>
+          <w:lang w:val="en-US"/>
+        </w:rPr>
+      </w:pPr>
+      <w:r>
+        <w:rPr>
+          <w:lang w:val="en-US"/>
+        </w:rPr>
+        <w:lastRenderedPageBreak/>
         <w:t xml:space="preserve">    </w:t>
       </w:r>
       <w:proofErr w:type="spellStart"/>
@@ -2612,35 +3062,7 @@
         <w:rPr>
           <w:lang w:val="en-US"/>
         </w:rPr>
-        <w:t xml:space="preserve"> AS b</w:t>
-      </w:r>
-    </w:p>
-    <w:p>
-      <w:pPr>
-        <w:ind w:left="-5" w:right="69"/>
-        <w:rPr>
-          <w:lang w:val="en-US"/>
-        </w:rPr>
-      </w:pPr>
-      <w:r>
-        <w:rPr>
-          <w:lang w:val="en-US"/>
-        </w:rPr>
-        <w:t>INNER JOIN</w:t>
-      </w:r>
-    </w:p>
-    <w:p>
-      <w:pPr>
-        <w:ind w:left="-5" w:right="69"/>
-        <w:rPr>
-          <w:lang w:val="en-US"/>
-        </w:rPr>
-      </w:pPr>
-      <w:r>
-        <w:rPr>
-          <w:lang w:val="en-US"/>
-        </w:rPr>
-        <w:t xml:space="preserve">    reis AS r ON </w:t>
+        <w:t xml:space="preserve"> b ON </w:t>
       </w:r>
       <w:proofErr w:type="spellStart"/>
       <w:proofErr w:type="gramStart"/>
@@ -2648,17 +3070,132 @@
         <w:rPr>
           <w:lang w:val="en-US"/>
         </w:rPr>
+        <w:t>m.codeMesta</w:t>
+      </w:r>
+      <w:proofErr w:type="spellEnd"/>
+      <w:proofErr w:type="gramEnd"/>
+      <w:r>
+        <w:rPr>
+          <w:lang w:val="en-US"/>
+        </w:rPr>
+        <w:t xml:space="preserve"> = </w:t>
+      </w:r>
+      <w:proofErr w:type="spellStart"/>
+      <w:r>
+        <w:rPr>
+          <w:lang w:val="en-US"/>
+        </w:rPr>
+        <w:t>b.codeMesta</w:t>
+      </w:r>
+      <w:proofErr w:type="spellEnd"/>
+      <w:r>
+        <w:rPr>
+          <w:lang w:val="en-US"/>
+        </w:rPr>
+        <w:t xml:space="preserve"> AND </w:t>
+      </w:r>
+      <w:proofErr w:type="spellStart"/>
+      <w:r>
+        <w:rPr>
+          <w:lang w:val="en-US"/>
+        </w:rPr>
         <w:t>b.codeReisa</w:t>
       </w:r>
       <w:proofErr w:type="spellEnd"/>
+      <w:r>
+        <w:rPr>
+          <w:lang w:val="en-US"/>
+        </w:rPr>
+        <w:t xml:space="preserve"> = </w:t>
+      </w:r>
+      <w:proofErr w:type="spellStart"/>
+      <w:r>
+        <w:rPr>
+          <w:lang w:val="en-US"/>
+        </w:rPr>
+        <w:t>r.codeReisa</w:t>
+      </w:r>
+      <w:proofErr w:type="spellEnd"/>
+    </w:p>
+    <w:p>
+      <w:pPr>
+        <w:spacing w:after="0" w:line="259" w:lineRule="auto"/>
+        <w:ind w:left="0" w:firstLine="0"/>
+        <w:rPr>
+          <w:lang w:val="en-US"/>
+        </w:rPr>
+      </w:pPr>
+      <w:proofErr w:type="gramStart"/>
+      <w:r>
+        <w:rPr>
+          <w:lang w:val="en-US"/>
+        </w:rPr>
+        <w:t>WHERE</w:t>
+      </w:r>
       <w:proofErr w:type="gramEnd"/>
-      <w:r>
-        <w:rPr>
-          <w:lang w:val="en-US"/>
-        </w:rPr>
-        <w:t xml:space="preserve"> = </w:t>
-      </w:r>
-      <w:proofErr w:type="spellStart"/>
+    </w:p>
+    <w:p>
+      <w:pPr>
+        <w:spacing w:after="0" w:line="259" w:lineRule="auto"/>
+        <w:ind w:left="0" w:firstLine="0"/>
+        <w:rPr>
+          <w:lang w:val="en-US"/>
+        </w:rPr>
+      </w:pPr>
+      <w:r>
+        <w:rPr>
+          <w:lang w:val="en-US"/>
+        </w:rPr>
+        <w:t xml:space="preserve">    DATE(</w:t>
+      </w:r>
+      <w:proofErr w:type="spellStart"/>
+      <w:proofErr w:type="gramStart"/>
+      <w:r>
+        <w:rPr>
+          <w:lang w:val="en-US"/>
+        </w:rPr>
+        <w:t>r.dataVremyaVileta</w:t>
+      </w:r>
+      <w:proofErr w:type="spellEnd"/>
+      <w:proofErr w:type="gramEnd"/>
+      <w:r>
+        <w:rPr>
+          <w:lang w:val="en-US"/>
+        </w:rPr>
+        <w:t>) = CURRENT_DATE - INTERVAL '1 day'</w:t>
+      </w:r>
+    </w:p>
+    <w:p>
+      <w:pPr>
+        <w:spacing w:after="0" w:line="259" w:lineRule="auto"/>
+        <w:ind w:left="0" w:firstLine="0"/>
+        <w:rPr>
+          <w:lang w:val="en-US"/>
+        </w:rPr>
+      </w:pPr>
+      <w:r>
+        <w:rPr>
+          <w:lang w:val="en-US"/>
+        </w:rPr>
+        <w:t>GROUP BY</w:t>
+      </w:r>
+    </w:p>
+    <w:p>
+      <w:pPr>
+        <w:spacing w:after="0" w:line="259" w:lineRule="auto"/>
+        <w:ind w:left="0" w:firstLine="0"/>
+        <w:rPr>
+          <w:noProof/>
+        </w:rPr>
+      </w:pPr>
+      <w:r>
+        <w:rPr>
+          <w:lang w:val="en-US"/>
+        </w:rPr>
+        <w:t xml:space="preserve">    </w:t>
+      </w:r>
+      <w:proofErr w:type="spellStart"/>
+      <w:proofErr w:type="gramStart"/>
       <w:r>
         <w:rPr>
           <w:lang w:val="en-US"/>
@@ -2666,446 +3203,39 @@
         <w:t>r.codeReisa</w:t>
       </w:r>
       <w:proofErr w:type="spellEnd"/>
-    </w:p>
-    <w:p>
-      <w:pPr>
-        <w:ind w:left="-5" w:right="69"/>
-        <w:rPr>
-          <w:lang w:val="en-US"/>
-        </w:rPr>
-      </w:pPr>
-      <w:proofErr w:type="gramStart"/>
-      <w:r>
-        <w:rPr>
-          <w:lang w:val="en-US"/>
-        </w:rPr>
-        <w:t>WHERE</w:t>
-      </w:r>
       <w:proofErr w:type="gramEnd"/>
-    </w:p>
-    <w:p>
-      <w:pPr>
-        <w:ind w:left="-5" w:right="69"/>
-        <w:rPr>
-          <w:lang w:val="en-US"/>
-        </w:rPr>
-      </w:pPr>
-      <w:r>
-        <w:rPr>
-          <w:lang w:val="en-US"/>
-        </w:rPr>
-        <w:t xml:space="preserve">    </w:t>
-      </w:r>
-      <w:proofErr w:type="spellStart"/>
-      <w:proofErr w:type="gramStart"/>
-      <w:r>
-        <w:rPr>
-          <w:lang w:val="en-US"/>
-        </w:rPr>
-        <w:t>r.dataVremyaVileta</w:t>
-      </w:r>
-      <w:proofErr w:type="spellEnd"/>
-      <w:proofErr w:type="gramEnd"/>
-      <w:r>
-        <w:rPr>
-          <w:lang w:val="en-US"/>
-        </w:rPr>
-        <w:t xml:space="preserve"> = CURRENT_DATE - INTERVAL '1 day'</w:t>
-      </w:r>
-    </w:p>
-    <w:p>
-      <w:pPr>
-        <w:ind w:left="-5" w:right="69"/>
-        <w:rPr>
-          <w:lang w:val="en-US"/>
-        </w:rPr>
-      </w:pPr>
-      <w:r>
-        <w:rPr>
-          <w:lang w:val="en-US"/>
-        </w:rPr>
-        <w:lastRenderedPageBreak/>
-        <w:t xml:space="preserve">    AND </w:t>
-      </w:r>
-      <w:proofErr w:type="spellStart"/>
-      <w:proofErr w:type="gramStart"/>
-      <w:r>
-        <w:rPr>
-          <w:lang w:val="en-US"/>
-        </w:rPr>
-        <w:t>b.statusSostoyaniya</w:t>
-      </w:r>
-      <w:proofErr w:type="spellEnd"/>
-      <w:proofErr w:type="gramEnd"/>
-      <w:r>
-        <w:rPr>
-          <w:lang w:val="en-US"/>
-        </w:rPr>
-        <w:t xml:space="preserve"> = 'cancelled';</w:t>
-      </w:r>
-    </w:p>
-    <w:p>
-      <w:pPr>
-        <w:ind w:left="-5" w:right="69"/>
-        <w:rPr>
-          <w:lang w:val="en-US"/>
-        </w:rPr>
-      </w:pPr>
-    </w:p>
-    <w:p>
-      <w:pPr>
-        <w:ind w:left="-5" w:right="69"/>
-      </w:pPr>
-      <w:r>
-        <w:t>ИЛИ</w:t>
-      </w:r>
-    </w:p>
-    <w:p>
-      <w:pPr>
-        <w:ind w:left="-5" w:right="69"/>
-      </w:pPr>
-    </w:p>
-    <w:p>
-      <w:pPr>
-        <w:ind w:left="-5" w:right="69"/>
-        <w:rPr>
-          <w:lang w:val="en-US"/>
-        </w:rPr>
-      </w:pPr>
-      <w:r>
-        <w:rPr>
-          <w:lang w:val="en-US"/>
-        </w:rPr>
-        <w:t>SELECT</w:t>
-      </w:r>
-    </w:p>
-    <w:p>
-      <w:pPr>
-        <w:ind w:left="-5" w:right="69"/>
-        <w:rPr>
-          <w:lang w:val="en-US"/>
-        </w:rPr>
-      </w:pPr>
-      <w:r>
-        <w:rPr>
-          <w:lang w:val="en-US"/>
-        </w:rPr>
-        <w:t xml:space="preserve">    SUM(</w:t>
-      </w:r>
-      <w:proofErr w:type="spellStart"/>
-      <w:proofErr w:type="gramStart"/>
-      <w:r>
-        <w:rPr>
-          <w:lang w:val="en-US"/>
-        </w:rPr>
-        <w:t>m.cenaMesta</w:t>
-      </w:r>
-      <w:proofErr w:type="spellEnd"/>
-      <w:proofErr w:type="gramEnd"/>
-      <w:r>
-        <w:rPr>
-          <w:lang w:val="en-US"/>
-        </w:rPr>
-        <w:t xml:space="preserve">) AS </w:t>
-      </w:r>
-      <w:proofErr w:type="spellStart"/>
-      <w:r>
-        <w:rPr>
-          <w:lang w:val="en-US"/>
-        </w:rPr>
-        <w:t>ubytki</w:t>
-      </w:r>
-      <w:proofErr w:type="spellEnd"/>
-    </w:p>
-    <w:p>
-      <w:pPr>
-        <w:ind w:left="-5" w:right="69"/>
-        <w:rPr>
-          <w:lang w:val="en-US"/>
-        </w:rPr>
-      </w:pPr>
-      <w:r>
-        <w:rPr>
-          <w:lang w:val="en-US"/>
-        </w:rPr>
-        <w:t>FROM</w:t>
-      </w:r>
-    </w:p>
-    <w:p>
-      <w:pPr>
-        <w:ind w:left="-5" w:right="69"/>
-        <w:rPr>
-          <w:lang w:val="en-US"/>
-        </w:rPr>
-      </w:pPr>
-      <w:r>
-        <w:rPr>
-          <w:lang w:val="en-US"/>
-        </w:rPr>
-        <w:t xml:space="preserve">    mesto AS m</w:t>
-      </w:r>
-    </w:p>
-    <w:p>
-      <w:pPr>
-        <w:ind w:left="-5" w:right="69"/>
-        <w:rPr>
-          <w:lang w:val="en-US"/>
-        </w:rPr>
-      </w:pPr>
-      <w:r>
-        <w:rPr>
-          <w:lang w:val="en-US"/>
-        </w:rPr>
-        <w:t>LEFT JOIN</w:t>
-      </w:r>
-    </w:p>
-    <w:p>
-      <w:pPr>
-        <w:ind w:left="-5" w:right="69"/>
-        <w:rPr>
-          <w:lang w:val="en-US"/>
-        </w:rPr>
-      </w:pPr>
-      <w:r>
-        <w:rPr>
-          <w:lang w:val="en-US"/>
-        </w:rPr>
-        <w:t xml:space="preserve">    </w:t>
-      </w:r>
-      <w:proofErr w:type="spellStart"/>
-      <w:r>
-        <w:rPr>
-          <w:lang w:val="en-US"/>
-        </w:rPr>
-        <w:t>bilet</w:t>
-      </w:r>
-      <w:proofErr w:type="spellEnd"/>
-      <w:r>
-        <w:rPr>
-          <w:lang w:val="en-US"/>
-        </w:rPr>
-        <w:t xml:space="preserve"> AS b ON </w:t>
-      </w:r>
-      <w:proofErr w:type="spellStart"/>
-      <w:proofErr w:type="gramStart"/>
-      <w:r>
-        <w:rPr>
-          <w:lang w:val="en-US"/>
-        </w:rPr>
-        <w:t>m.codeMesta</w:t>
-      </w:r>
-      <w:proofErr w:type="spellEnd"/>
-      <w:proofErr w:type="gramEnd"/>
-      <w:r>
-        <w:rPr>
-          <w:lang w:val="en-US"/>
-        </w:rPr>
-        <w:t xml:space="preserve"> = </w:t>
-      </w:r>
-      <w:proofErr w:type="spellStart"/>
-      <w:r>
-        <w:rPr>
-          <w:lang w:val="en-US"/>
-        </w:rPr>
-        <w:t>b.codeMesta</w:t>
-      </w:r>
-      <w:proofErr w:type="spellEnd"/>
-    </w:p>
-    <w:p>
-      <w:pPr>
-        <w:ind w:left="-5" w:right="69"/>
-        <w:rPr>
-          <w:lang w:val="en-US"/>
-        </w:rPr>
-      </w:pPr>
-      <w:r>
-        <w:rPr>
-          <w:lang w:val="en-US"/>
-        </w:rPr>
-        <w:t>LEFT JOIN</w:t>
-      </w:r>
-    </w:p>
-    <w:p>
-      <w:pPr>
-        <w:ind w:left="-5" w:right="69"/>
-        <w:rPr>
-          <w:lang w:val="en-US"/>
-        </w:rPr>
-      </w:pPr>
-      <w:r>
-        <w:rPr>
-          <w:lang w:val="en-US"/>
-        </w:rPr>
-        <w:t xml:space="preserve">    reis AS r ON </w:t>
-      </w:r>
-      <w:proofErr w:type="spellStart"/>
-      <w:proofErr w:type="gramStart"/>
-      <w:r>
-        <w:rPr>
-          <w:lang w:val="en-US"/>
-        </w:rPr>
-        <w:t>b.codeReisa</w:t>
-      </w:r>
-      <w:proofErr w:type="spellEnd"/>
-      <w:proofErr w:type="gramEnd"/>
-      <w:r>
-        <w:rPr>
-          <w:lang w:val="en-US"/>
-        </w:rPr>
-        <w:t xml:space="preserve"> = </w:t>
-      </w:r>
-      <w:proofErr w:type="spellStart"/>
-      <w:r>
-        <w:rPr>
-          <w:lang w:val="en-US"/>
-        </w:rPr>
-        <w:t>r.codeReisa</w:t>
-      </w:r>
-      <w:proofErr w:type="spellEnd"/>
-    </w:p>
-    <w:p>
-      <w:pPr>
-        <w:ind w:left="-5" w:right="69"/>
-        <w:rPr>
-          <w:lang w:val="en-US"/>
-        </w:rPr>
-      </w:pPr>
-      <w:proofErr w:type="gramStart"/>
-      <w:r>
-        <w:rPr>
-          <w:lang w:val="en-US"/>
-        </w:rPr>
-        <w:t>WHERE</w:t>
-      </w:r>
-      <w:proofErr w:type="gramEnd"/>
-    </w:p>
-    <w:p>
-      <w:pPr>
-        <w:ind w:left="-5" w:right="69"/>
-        <w:rPr>
-          <w:lang w:val="en-US"/>
-        </w:rPr>
-      </w:pPr>
-      <w:r>
-        <w:rPr>
-          <w:lang w:val="en-US"/>
-        </w:rPr>
-        <w:t xml:space="preserve">    </w:t>
-      </w:r>
-      <w:proofErr w:type="spellStart"/>
-      <w:proofErr w:type="gramStart"/>
-      <w:r>
-        <w:rPr>
-          <w:lang w:val="en-US"/>
-        </w:rPr>
-        <w:t>r.dataVremyaVileta</w:t>
-      </w:r>
-      <w:proofErr w:type="spellEnd"/>
-      <w:proofErr w:type="gramEnd"/>
-      <w:r>
-        <w:rPr>
-          <w:lang w:val="en-US"/>
-        </w:rPr>
-        <w:t xml:space="preserve"> = CURRENT_DATE - INTERVAL '1 day'</w:t>
-      </w:r>
-    </w:p>
-    <w:p>
-      <w:pPr>
-        <w:ind w:left="-5" w:right="69"/>
-      </w:pPr>
-      <w:r>
-        <w:t xml:space="preserve">    </w:t>
-      </w:r>
-      <w:r>
-        <w:rPr>
-          <w:lang w:val="en-US"/>
-        </w:rPr>
-        <w:t>AND</w:t>
-      </w:r>
-      <w:r>
-        <w:t xml:space="preserve"> </w:t>
-      </w:r>
-      <w:proofErr w:type="gramStart"/>
-      <w:r>
-        <w:rPr>
-          <w:lang w:val="en-US"/>
-        </w:rPr>
-        <w:t>m</w:t>
-      </w:r>
-      <w:r>
-        <w:t>.</w:t>
-      </w:r>
-      <w:proofErr w:type="spellStart"/>
-      <w:r>
-        <w:rPr>
-          <w:lang w:val="en-US"/>
-        </w:rPr>
-        <w:t>statuszanyatisti</w:t>
-      </w:r>
-      <w:proofErr w:type="spellEnd"/>
-      <w:proofErr w:type="gramEnd"/>
-      <w:r>
-        <w:t xml:space="preserve"> = ‘0’</w:t>
-      </w:r>
-      <w:r>
+      <w:r>
+        <w:rPr>
+          <w:lang w:val="en-US"/>
+        </w:rPr>
         <w:t>;</w:t>
       </w:r>
-      <w:r>
-        <w:t xml:space="preserve"> </w:t>
-      </w:r>
-    </w:p>
-    <w:p>
-      <w:pPr>
-        <w:ind w:left="-5" w:right="69"/>
-      </w:pPr>
-      <w:r>
-        <w:t>Скриншот</w:t>
-      </w:r>
-      <w:r>
-        <w:t xml:space="preserve"> </w:t>
-      </w:r>
-      <w:r>
-        <w:t>выполнения</w:t>
-      </w:r>
-      <w:r>
-        <w:t xml:space="preserve"> </w:t>
-      </w:r>
-      <w:r>
-        <w:t>(</w:t>
-      </w:r>
-      <w:r>
-        <w:t>второго варианта</w:t>
-      </w:r>
-      <w:r>
-        <w:t>)</w:t>
-      </w:r>
-      <w:r>
-        <w:t xml:space="preserve">: </w:t>
-      </w:r>
-    </w:p>
-    <w:p>
-      <w:pPr>
-        <w:spacing w:after="0" w:line="259" w:lineRule="auto"/>
-        <w:ind w:left="-1" w:firstLine="0"/>
-        <w:rPr>
-          <w:lang w:val="en-US"/>
-        </w:rPr>
-      </w:pPr>
-      <w:r>
-        <w:rPr>
-          <w:noProof/>
+    </w:p>
+    <w:p>
+      <w:pPr>
+        <w:spacing w:after="0" w:line="259" w:lineRule="auto"/>
+        <w:ind w:left="0" w:firstLine="0"/>
+        <w:rPr>
+          <w:lang w:val="en-US"/>
+        </w:rPr>
+      </w:pPr>
+      <w:r>
+        <w:rPr>
+          <w:lang w:val="en-US"/>
         </w:rPr>
         <w:drawing>
-          <wp:inline distT="0" distB="0" distL="0" distR="0" wp14:anchorId="224C4249" wp14:editId="6297AF87">
-            <wp:extent cx="1276350" cy="657225"/>
-            <wp:effectExtent l="0" t="0" r="0" b="0"/>
-            <wp:docPr id="479" name="Picture 479"/>
-            <wp:cNvGraphicFramePr/>
+          <wp:inline distT="0" distB="0" distL="0" distR="0" wp14:anchorId="1C858044" wp14:editId="48967B08">
+            <wp:extent cx="3448531" cy="638264"/>
+            <wp:effectExtent l="0" t="0" r="0" b="9525"/>
+            <wp:docPr id="3" name="Рисунок 3"/>
+            <wp:cNvGraphicFramePr>
+              <a:graphicFrameLocks xmlns:a="http://schemas.openxmlformats.org/drawingml/2006/main" noChangeAspect="1"/>
+            </wp:cNvGraphicFramePr>
             <a:graphic xmlns:a="http://schemas.openxmlformats.org/drawingml/2006/main">
               <a:graphicData uri="http://schemas.openxmlformats.org/drawingml/2006/picture">
                 <pic:pic xmlns:pic="http://schemas.openxmlformats.org/drawingml/2006/picture">
                   <pic:nvPicPr>
-                    <pic:cNvPr id="479" name="Picture 479"/>
+                    <pic:cNvPr id="1" name=""/>
                     <pic:cNvPicPr/>
                   </pic:nvPicPr>
                   <pic:blipFill>
@@ -3117,7 +3247,7 @@
                   <pic:spPr>
                     <a:xfrm>
                       <a:off x="0" y="0"/>
-                      <a:ext cx="1276350" cy="657225"/>
+                      <a:ext cx="3448531" cy="638264"/>
                     </a:xfrm>
                     <a:prstGeom prst="rect">
                       <a:avLst/>
@@ -3153,21 +3283,6 @@
     </w:p>
     <w:p>
       <w:pPr>
-        <w:spacing w:after="0" w:line="259" w:lineRule="auto"/>
-        <w:ind w:left="0" w:firstLine="0"/>
-        <w:rPr>
-          <w:lang w:val="en-US"/>
-        </w:rPr>
-      </w:pPr>
-      <w:r>
-        <w:rPr>
-          <w:lang w:val="en-US"/>
-        </w:rPr>
-        <w:t xml:space="preserve"> </w:t>
-      </w:r>
-    </w:p>
-    <w:p>
-      <w:pPr>
         <w:numPr>
           <w:ilvl w:val="0"/>
           <w:numId w:val="3"/>
@@ -3202,246 +3317,876 @@
     </w:p>
     <w:p>
       <w:pPr>
+        <w:spacing w:after="25" w:line="259" w:lineRule="auto"/>
+        <w:ind w:left="0" w:firstLine="0"/>
+        <w:rPr>
+          <w:lang w:val="en-US"/>
+        </w:rPr>
+      </w:pPr>
+      <w:r>
+        <w:rPr>
+          <w:lang w:val="en-US"/>
+        </w:rPr>
+        <w:t xml:space="preserve">WITH </w:t>
+      </w:r>
+      <w:proofErr w:type="spellStart"/>
+      <w:r>
+        <w:rPr>
+          <w:lang w:val="en-US"/>
+        </w:rPr>
+        <w:t>TypeCounts</w:t>
+      </w:r>
+      <w:proofErr w:type="spellEnd"/>
+      <w:r>
+        <w:rPr>
+          <w:lang w:val="en-US"/>
+        </w:rPr>
+        <w:t xml:space="preserve"> AS (</w:t>
+      </w:r>
+    </w:p>
+    <w:p>
+      <w:pPr>
+        <w:spacing w:after="25" w:line="259" w:lineRule="auto"/>
+        <w:ind w:left="0" w:firstLine="0"/>
+        <w:rPr>
+          <w:lang w:val="en-US"/>
+        </w:rPr>
+      </w:pPr>
+      <w:r>
+        <w:rPr>
+          <w:lang w:val="en-US"/>
+        </w:rPr>
+        <w:t xml:space="preserve">    SELECT</w:t>
+      </w:r>
+    </w:p>
+    <w:p>
+      <w:pPr>
+        <w:spacing w:after="25" w:line="259" w:lineRule="auto"/>
+        <w:ind w:left="0" w:firstLine="0"/>
+        <w:rPr>
+          <w:lang w:val="en-US"/>
+        </w:rPr>
+      </w:pPr>
+      <w:r>
+        <w:rPr>
+          <w:lang w:val="en-US"/>
+        </w:rPr>
+        <w:t xml:space="preserve">        </w:t>
+      </w:r>
+      <w:proofErr w:type="spellStart"/>
+      <w:proofErr w:type="gramStart"/>
+      <w:r>
+        <w:rPr>
+          <w:lang w:val="en-US"/>
+        </w:rPr>
+        <w:t>r.IATACodeIN</w:t>
+      </w:r>
+      <w:proofErr w:type="spellEnd"/>
+      <w:proofErr w:type="gramEnd"/>
+      <w:r>
+        <w:rPr>
+          <w:lang w:val="en-US"/>
+        </w:rPr>
+        <w:t xml:space="preserve"> AS </w:t>
+      </w:r>
+      <w:proofErr w:type="spellStart"/>
+      <w:r>
+        <w:rPr>
+          <w:lang w:val="en-US"/>
+        </w:rPr>
+        <w:t>Аэропорт_назначения</w:t>
+      </w:r>
+      <w:proofErr w:type="spellEnd"/>
+      <w:r>
+        <w:rPr>
+          <w:lang w:val="en-US"/>
+        </w:rPr>
+        <w:t>,</w:t>
+      </w:r>
+    </w:p>
+    <w:p>
+      <w:pPr>
+        <w:spacing w:after="25" w:line="259" w:lineRule="auto"/>
+        <w:ind w:left="0" w:firstLine="0"/>
+      </w:pPr>
+      <w:r>
+        <w:rPr>
+          <w:lang w:val="en-US"/>
+        </w:rPr>
+        <w:t xml:space="preserve">        m</w:t>
+      </w:r>
+      <w:r>
+        <w:t>.</w:t>
+      </w:r>
+      <w:r>
+        <w:rPr>
+          <w:lang w:val="en-US"/>
+        </w:rPr>
+        <w:t>tip</w:t>
+      </w:r>
+      <w:r>
+        <w:t xml:space="preserve"> </w:t>
+      </w:r>
+      <w:r>
+        <w:rPr>
+          <w:lang w:val="en-US"/>
+        </w:rPr>
+        <w:t>AS</w:t>
+      </w:r>
+      <w:r>
+        <w:t xml:space="preserve"> </w:t>
+      </w:r>
+      <w:proofErr w:type="spellStart"/>
+      <w:r>
+        <w:t>Тип_самолета</w:t>
+      </w:r>
+      <w:proofErr w:type="spellEnd"/>
+      <w:r>
+        <w:t>,</w:t>
+      </w:r>
+    </w:p>
+    <w:p>
+      <w:pPr>
+        <w:spacing w:after="25" w:line="259" w:lineRule="auto"/>
+        <w:ind w:left="0" w:firstLine="0"/>
+        <w:rPr>
+          <w:lang w:val="en-US"/>
+        </w:rPr>
+      </w:pPr>
+      <w:r>
+        <w:t xml:space="preserve">        </w:t>
+      </w:r>
+      <w:proofErr w:type="gramStart"/>
+      <w:r>
+        <w:rPr>
+          <w:lang w:val="en-US"/>
+        </w:rPr>
+        <w:t>COUNT(</w:t>
+      </w:r>
+      <w:proofErr w:type="gramEnd"/>
+      <w:r>
+        <w:rPr>
+          <w:lang w:val="en-US"/>
+        </w:rPr>
+        <w:t xml:space="preserve">*) AS </w:t>
+      </w:r>
+      <w:proofErr w:type="spellStart"/>
+      <w:r>
+        <w:rPr>
+          <w:lang w:val="en-US"/>
+        </w:rPr>
+        <w:t>Количество_рейсов</w:t>
+      </w:r>
+      <w:proofErr w:type="spellEnd"/>
+    </w:p>
+    <w:p>
+      <w:pPr>
+        <w:spacing w:after="25" w:line="259" w:lineRule="auto"/>
+        <w:ind w:left="0" w:firstLine="0"/>
+        <w:rPr>
+          <w:lang w:val="en-US"/>
+        </w:rPr>
+      </w:pPr>
+      <w:r>
+        <w:rPr>
+          <w:lang w:val="en-US"/>
+        </w:rPr>
+        <w:t xml:space="preserve">    FROM</w:t>
+      </w:r>
+    </w:p>
+    <w:p>
+      <w:pPr>
+        <w:spacing w:after="25" w:line="259" w:lineRule="auto"/>
+        <w:ind w:left="0" w:firstLine="0"/>
+        <w:rPr>
+          <w:lang w:val="en-US"/>
+        </w:rPr>
+      </w:pPr>
+      <w:r>
+        <w:rPr>
+          <w:lang w:val="en-US"/>
+        </w:rPr>
+        <w:t xml:space="preserve">        reis r</w:t>
+      </w:r>
+    </w:p>
+    <w:p>
+      <w:pPr>
+        <w:spacing w:after="25" w:line="259" w:lineRule="auto"/>
+        <w:ind w:left="0" w:firstLine="0"/>
+        <w:rPr>
+          <w:lang w:val="en-US"/>
+        </w:rPr>
+      </w:pPr>
+      <w:r>
+        <w:rPr>
+          <w:lang w:val="en-US"/>
+        </w:rPr>
+        <w:tab/>
+        <w:t>JOIN</w:t>
+      </w:r>
+    </w:p>
+    <w:p>
+      <w:pPr>
+        <w:spacing w:after="25" w:line="259" w:lineRule="auto"/>
+        <w:ind w:left="0" w:firstLine="0"/>
+        <w:rPr>
+          <w:lang w:val="en-US"/>
+        </w:rPr>
+      </w:pPr>
+      <w:r>
+        <w:rPr>
+          <w:lang w:val="en-US"/>
+        </w:rPr>
+        <w:tab/>
+      </w:r>
+      <w:r>
+        <w:rPr>
+          <w:lang w:val="en-US"/>
+        </w:rPr>
+        <w:tab/>
+      </w:r>
+      <w:proofErr w:type="spellStart"/>
+      <w:r>
+        <w:rPr>
+          <w:lang w:val="en-US"/>
+        </w:rPr>
+        <w:t>samolet</w:t>
+      </w:r>
+      <w:proofErr w:type="spellEnd"/>
+      <w:r>
+        <w:rPr>
+          <w:lang w:val="en-US"/>
+        </w:rPr>
+        <w:t xml:space="preserve"> s ON </w:t>
+      </w:r>
+      <w:proofErr w:type="spellStart"/>
+      <w:proofErr w:type="gramStart"/>
+      <w:r>
+        <w:rPr>
+          <w:lang w:val="en-US"/>
+        </w:rPr>
+        <w:t>r.bortovoiNomer</w:t>
+      </w:r>
+      <w:proofErr w:type="spellEnd"/>
+      <w:proofErr w:type="gramEnd"/>
+      <w:r>
+        <w:rPr>
+          <w:lang w:val="en-US"/>
+        </w:rPr>
+        <w:t xml:space="preserve"> = </w:t>
+      </w:r>
+      <w:proofErr w:type="spellStart"/>
+      <w:r>
+        <w:rPr>
+          <w:lang w:val="en-US"/>
+        </w:rPr>
+        <w:t>s.bortovoiNomer</w:t>
+      </w:r>
+      <w:proofErr w:type="spellEnd"/>
+    </w:p>
+    <w:p>
+      <w:pPr>
+        <w:spacing w:after="25" w:line="259" w:lineRule="auto"/>
+        <w:ind w:left="0" w:firstLine="0"/>
+        <w:rPr>
+          <w:lang w:val="en-US"/>
+        </w:rPr>
+      </w:pPr>
+      <w:r>
+        <w:rPr>
+          <w:lang w:val="en-US"/>
+        </w:rPr>
+        <w:t xml:space="preserve">    JOIN</w:t>
+      </w:r>
+    </w:p>
+    <w:p>
+      <w:pPr>
+        <w:spacing w:after="25" w:line="259" w:lineRule="auto"/>
+        <w:ind w:left="0" w:firstLine="0"/>
+        <w:rPr>
+          <w:lang w:val="en-US"/>
+        </w:rPr>
+      </w:pPr>
+      <w:r>
+        <w:rPr>
+          <w:lang w:val="en-US"/>
+        </w:rPr>
+        <w:t xml:space="preserve">        </w:t>
+      </w:r>
+      <w:proofErr w:type="spellStart"/>
+      <w:r>
+        <w:rPr>
+          <w:lang w:val="en-US"/>
+        </w:rPr>
+        <w:t>modelka</w:t>
+      </w:r>
+      <w:proofErr w:type="spellEnd"/>
+      <w:r>
+        <w:rPr>
+          <w:lang w:val="en-US"/>
+        </w:rPr>
+        <w:t xml:space="preserve"> m ON </w:t>
+      </w:r>
+      <w:proofErr w:type="spellStart"/>
+      <w:proofErr w:type="gramStart"/>
+      <w:r>
+        <w:rPr>
+          <w:lang w:val="en-US"/>
+        </w:rPr>
+        <w:t>s.codeModeli</w:t>
+      </w:r>
+      <w:proofErr w:type="spellEnd"/>
+      <w:proofErr w:type="gramEnd"/>
+      <w:r>
+        <w:rPr>
+          <w:lang w:val="en-US"/>
+        </w:rPr>
+        <w:t xml:space="preserve"> = </w:t>
+      </w:r>
+      <w:proofErr w:type="spellStart"/>
+      <w:r>
+        <w:rPr>
+          <w:lang w:val="en-US"/>
+        </w:rPr>
+        <w:t>m.codeModeli</w:t>
+      </w:r>
+      <w:proofErr w:type="spellEnd"/>
+    </w:p>
+    <w:p>
+      <w:pPr>
+        <w:spacing w:after="25" w:line="259" w:lineRule="auto"/>
+        <w:ind w:left="0" w:firstLine="0"/>
+        <w:rPr>
+          <w:lang w:val="en-US"/>
+        </w:rPr>
+      </w:pPr>
+      <w:r>
+        <w:rPr>
+          <w:lang w:val="en-US"/>
+        </w:rPr>
+        <w:t xml:space="preserve">    GROUP BY</w:t>
+      </w:r>
+    </w:p>
+    <w:p>
+      <w:pPr>
+        <w:spacing w:after="25" w:line="259" w:lineRule="auto"/>
+        <w:ind w:left="0" w:firstLine="0"/>
+        <w:rPr>
+          <w:lang w:val="en-US"/>
+        </w:rPr>
+      </w:pPr>
+      <w:r>
+        <w:rPr>
+          <w:lang w:val="en-US"/>
+        </w:rPr>
+        <w:t xml:space="preserve">        </w:t>
+      </w:r>
+      <w:proofErr w:type="spellStart"/>
+      <w:proofErr w:type="gramStart"/>
+      <w:r>
+        <w:rPr>
+          <w:lang w:val="en-US"/>
+        </w:rPr>
+        <w:t>r.IATACodeIN</w:t>
+      </w:r>
+      <w:proofErr w:type="spellEnd"/>
+      <w:proofErr w:type="gramEnd"/>
+      <w:r>
+        <w:rPr>
+          <w:lang w:val="en-US"/>
+        </w:rPr>
+        <w:t xml:space="preserve">, </w:t>
+      </w:r>
+      <w:proofErr w:type="spellStart"/>
+      <w:r>
+        <w:rPr>
+          <w:lang w:val="en-US"/>
+        </w:rPr>
+        <w:t>m.tip</w:t>
+      </w:r>
+      <w:proofErr w:type="spellEnd"/>
+    </w:p>
+    <w:p>
+      <w:pPr>
+        <w:spacing w:after="25" w:line="259" w:lineRule="auto"/>
+        <w:ind w:left="0" w:firstLine="0"/>
+        <w:rPr>
+          <w:lang w:val="en-US"/>
+        </w:rPr>
+      </w:pPr>
+      <w:r>
+        <w:rPr>
+          <w:lang w:val="en-US"/>
+        </w:rPr>
+        <w:t>),</w:t>
+      </w:r>
+    </w:p>
+    <w:p>
+      <w:pPr>
+        <w:spacing w:after="25" w:line="259" w:lineRule="auto"/>
+        <w:ind w:left="0" w:firstLine="0"/>
+        <w:rPr>
+          <w:lang w:val="en-US"/>
+        </w:rPr>
+      </w:pPr>
+      <w:proofErr w:type="spellStart"/>
+      <w:r>
+        <w:rPr>
+          <w:lang w:val="en-US"/>
+        </w:rPr>
+        <w:t>MaxCount</w:t>
+      </w:r>
+      <w:proofErr w:type="spellEnd"/>
+      <w:r>
+        <w:rPr>
+          <w:lang w:val="en-US"/>
+        </w:rPr>
+        <w:t xml:space="preserve"> AS (</w:t>
+      </w:r>
+    </w:p>
+    <w:p>
+      <w:pPr>
+        <w:spacing w:after="25" w:line="259" w:lineRule="auto"/>
+        <w:ind w:left="0" w:firstLine="0"/>
+        <w:rPr>
+          <w:lang w:val="en-US"/>
+        </w:rPr>
+      </w:pPr>
+      <w:r>
+        <w:rPr>
+          <w:lang w:val="en-US"/>
+        </w:rPr>
+        <w:t xml:space="preserve">    SELECT</w:t>
+      </w:r>
+    </w:p>
+    <w:p>
+      <w:pPr>
+        <w:spacing w:after="25" w:line="259" w:lineRule="auto"/>
+        <w:ind w:left="0" w:firstLine="0"/>
+        <w:rPr>
+          <w:lang w:val="en-US"/>
+        </w:rPr>
+      </w:pPr>
+      <w:r>
+        <w:rPr>
+          <w:lang w:val="en-US"/>
+        </w:rPr>
+        <w:t xml:space="preserve">        </w:t>
+      </w:r>
+      <w:proofErr w:type="spellStart"/>
+      <w:r>
+        <w:rPr>
+          <w:lang w:val="en-US"/>
+        </w:rPr>
+        <w:t>Аэропорт_назначения</w:t>
+      </w:r>
+      <w:proofErr w:type="spellEnd"/>
+      <w:r>
+        <w:rPr>
+          <w:lang w:val="en-US"/>
+        </w:rPr>
+        <w:t>,</w:t>
+      </w:r>
+    </w:p>
+    <w:p>
+      <w:pPr>
+        <w:spacing w:after="25" w:line="259" w:lineRule="auto"/>
+        <w:ind w:left="0" w:firstLine="0"/>
+      </w:pPr>
+      <w:r>
+        <w:rPr>
+          <w:lang w:val="en-US"/>
+        </w:rPr>
+        <w:t xml:space="preserve">        MAX</w:t>
+      </w:r>
+      <w:r>
+        <w:t>(</w:t>
+      </w:r>
+      <w:proofErr w:type="spellStart"/>
+      <w:r>
+        <w:t>Количество_рейсов</w:t>
+      </w:r>
+      <w:proofErr w:type="spellEnd"/>
+      <w:r>
+        <w:t xml:space="preserve">) </w:t>
+      </w:r>
+      <w:r>
+        <w:rPr>
+          <w:lang w:val="en-US"/>
+        </w:rPr>
+        <w:t>AS</w:t>
+      </w:r>
+      <w:r>
+        <w:t xml:space="preserve"> </w:t>
+      </w:r>
+      <w:proofErr w:type="spellStart"/>
+      <w:r>
+        <w:t>Максимальное_количество_рейсов</w:t>
+      </w:r>
+      <w:proofErr w:type="spellEnd"/>
+    </w:p>
+    <w:p>
+      <w:pPr>
+        <w:spacing w:after="25" w:line="259" w:lineRule="auto"/>
+        <w:ind w:left="0" w:firstLine="0"/>
+        <w:rPr>
+          <w:lang w:val="en-US"/>
+        </w:rPr>
+      </w:pPr>
+      <w:r>
+        <w:t xml:space="preserve">    </w:t>
+      </w:r>
+      <w:r>
+        <w:rPr>
+          <w:lang w:val="en-US"/>
+        </w:rPr>
+        <w:t>FROM</w:t>
+      </w:r>
+    </w:p>
+    <w:p>
+      <w:pPr>
+        <w:spacing w:after="25" w:line="259" w:lineRule="auto"/>
+        <w:ind w:left="0" w:firstLine="0"/>
+        <w:rPr>
+          <w:lang w:val="en-US"/>
+        </w:rPr>
+      </w:pPr>
+      <w:r>
+        <w:rPr>
+          <w:lang w:val="en-US"/>
+        </w:rPr>
+        <w:t xml:space="preserve">        </w:t>
+      </w:r>
+      <w:proofErr w:type="spellStart"/>
+      <w:r>
+        <w:rPr>
+          <w:lang w:val="en-US"/>
+        </w:rPr>
+        <w:t>TypeCounts</w:t>
+      </w:r>
+      <w:proofErr w:type="spellEnd"/>
+    </w:p>
+    <w:p>
+      <w:pPr>
+        <w:spacing w:after="25" w:line="259" w:lineRule="auto"/>
+        <w:ind w:left="0" w:firstLine="0"/>
+        <w:rPr>
+          <w:lang w:val="en-US"/>
+        </w:rPr>
+      </w:pPr>
+      <w:r>
+        <w:rPr>
+          <w:lang w:val="en-US"/>
+        </w:rPr>
+        <w:t xml:space="preserve">    GROUP BY</w:t>
+      </w:r>
+    </w:p>
+    <w:p>
+      <w:pPr>
+        <w:spacing w:after="25" w:line="259" w:lineRule="auto"/>
+        <w:ind w:left="0" w:firstLine="0"/>
+        <w:rPr>
+          <w:lang w:val="en-US"/>
+        </w:rPr>
+      </w:pPr>
+      <w:r>
+        <w:rPr>
+          <w:lang w:val="en-US"/>
+        </w:rPr>
+        <w:t xml:space="preserve">        </w:t>
+      </w:r>
+      <w:proofErr w:type="spellStart"/>
+      <w:r>
+        <w:rPr>
+          <w:lang w:val="en-US"/>
+        </w:rPr>
+        <w:t>Аэропорт_назначения</w:t>
+      </w:r>
+      <w:proofErr w:type="spellEnd"/>
+    </w:p>
+    <w:p>
+      <w:pPr>
+        <w:spacing w:after="25" w:line="259" w:lineRule="auto"/>
+        <w:ind w:left="0" w:firstLine="0"/>
+      </w:pPr>
+      <w:r>
+        <w:t>)</w:t>
+      </w:r>
+    </w:p>
+    <w:p>
+      <w:pPr>
+        <w:spacing w:after="25" w:line="259" w:lineRule="auto"/>
+        <w:ind w:left="0" w:firstLine="0"/>
+      </w:pPr>
+      <w:r>
+        <w:rPr>
+          <w:lang w:val="en-US"/>
+        </w:rPr>
+        <w:t>SELECT</w:t>
+      </w:r>
+    </w:p>
+    <w:p>
+      <w:pPr>
+        <w:spacing w:after="25" w:line="259" w:lineRule="auto"/>
+        <w:ind w:left="0" w:firstLine="0"/>
+      </w:pPr>
+      <w:r>
+        <w:t xml:space="preserve">    </w:t>
+      </w:r>
+      <w:proofErr w:type="spellStart"/>
+      <w:proofErr w:type="gramStart"/>
+      <w:r>
+        <w:rPr>
+          <w:lang w:val="en-US"/>
+        </w:rPr>
+        <w:t>tc</w:t>
+      </w:r>
+      <w:proofErr w:type="spellEnd"/>
+      <w:r>
+        <w:t>.</w:t>
+      </w:r>
+      <w:proofErr w:type="spellStart"/>
+      <w:r>
+        <w:t>Аэропорт</w:t>
+      </w:r>
+      <w:proofErr w:type="gramEnd"/>
+      <w:r>
+        <w:t>_назначения</w:t>
+      </w:r>
+      <w:proofErr w:type="spellEnd"/>
+      <w:r>
+        <w:t>,</w:t>
+      </w:r>
+    </w:p>
+    <w:p>
+      <w:pPr>
+        <w:spacing w:after="25" w:line="259" w:lineRule="auto"/>
+        <w:ind w:left="0" w:firstLine="0"/>
+      </w:pPr>
+      <w:r>
+        <w:t xml:space="preserve">    </w:t>
+      </w:r>
+      <w:proofErr w:type="spellStart"/>
+      <w:proofErr w:type="gramStart"/>
+      <w:r>
+        <w:rPr>
+          <w:lang w:val="en-US"/>
+        </w:rPr>
+        <w:t>tc</w:t>
+      </w:r>
+      <w:proofErr w:type="spellEnd"/>
+      <w:r>
+        <w:t>.</w:t>
+      </w:r>
+      <w:proofErr w:type="spellStart"/>
+      <w:r>
+        <w:t>Тип</w:t>
+      </w:r>
+      <w:proofErr w:type="gramEnd"/>
+      <w:r>
+        <w:t>_самолета</w:t>
+      </w:r>
+      <w:proofErr w:type="spellEnd"/>
+    </w:p>
+    <w:p>
+      <w:pPr>
+        <w:spacing w:after="25" w:line="259" w:lineRule="auto"/>
+        <w:ind w:left="0" w:firstLine="0"/>
+      </w:pPr>
+      <w:r>
+        <w:rPr>
+          <w:lang w:val="en-US"/>
+        </w:rPr>
+        <w:t>FROM</w:t>
+      </w:r>
+    </w:p>
+    <w:p>
+      <w:pPr>
+        <w:spacing w:after="25" w:line="259" w:lineRule="auto"/>
+        <w:ind w:left="0" w:firstLine="0"/>
+      </w:pPr>
+      <w:r>
+        <w:t xml:space="preserve">    </w:t>
+      </w:r>
+      <w:proofErr w:type="spellStart"/>
+      <w:r>
+        <w:rPr>
+          <w:lang w:val="en-US"/>
+        </w:rPr>
+        <w:t>TypeCounts</w:t>
+      </w:r>
+      <w:proofErr w:type="spellEnd"/>
+      <w:r>
+        <w:t xml:space="preserve"> </w:t>
+      </w:r>
+      <w:proofErr w:type="spellStart"/>
+      <w:r>
+        <w:rPr>
+          <w:lang w:val="en-US"/>
+        </w:rPr>
+        <w:t>tc</w:t>
+      </w:r>
+      <w:proofErr w:type="spellEnd"/>
+    </w:p>
+    <w:p>
+      <w:pPr>
+        <w:spacing w:after="25" w:line="259" w:lineRule="auto"/>
+        <w:ind w:left="0" w:firstLine="0"/>
+      </w:pPr>
+      <w:r>
+        <w:rPr>
+          <w:lang w:val="en-US"/>
+        </w:rPr>
+        <w:t>JOIN</w:t>
+      </w:r>
+    </w:p>
+    <w:p>
+      <w:pPr>
+        <w:spacing w:after="25" w:line="259" w:lineRule="auto"/>
+        <w:ind w:left="0" w:firstLine="0"/>
+      </w:pPr>
+      <w:r>
+        <w:t xml:space="preserve">    </w:t>
+      </w:r>
+      <w:proofErr w:type="spellStart"/>
+      <w:r>
+        <w:rPr>
+          <w:lang w:val="en-US"/>
+        </w:rPr>
+        <w:t>MaxCount</w:t>
+      </w:r>
+      <w:proofErr w:type="spellEnd"/>
+      <w:r>
+        <w:t xml:space="preserve"> </w:t>
+      </w:r>
+      <w:r>
+        <w:rPr>
+          <w:lang w:val="en-US"/>
+        </w:rPr>
+        <w:t>mc</w:t>
+      </w:r>
+      <w:r>
+        <w:t xml:space="preserve"> </w:t>
+      </w:r>
+      <w:r>
+        <w:rPr>
+          <w:lang w:val="en-US"/>
+        </w:rPr>
+        <w:t>ON</w:t>
+      </w:r>
+      <w:r>
+        <w:t xml:space="preserve"> </w:t>
+      </w:r>
+      <w:proofErr w:type="spellStart"/>
+      <w:proofErr w:type="gramStart"/>
+      <w:r>
+        <w:rPr>
+          <w:lang w:val="en-US"/>
+        </w:rPr>
+        <w:t>tc</w:t>
+      </w:r>
+      <w:proofErr w:type="spellEnd"/>
+      <w:r>
+        <w:t>.</w:t>
+      </w:r>
+      <w:proofErr w:type="spellStart"/>
+      <w:r>
+        <w:t>Аэропорт</w:t>
+      </w:r>
+      <w:proofErr w:type="gramEnd"/>
+      <w:r>
+        <w:t>_назначения</w:t>
+      </w:r>
+      <w:proofErr w:type="spellEnd"/>
+      <w:r>
+        <w:t xml:space="preserve"> = </w:t>
+      </w:r>
+      <w:r>
+        <w:rPr>
+          <w:lang w:val="en-US"/>
+        </w:rPr>
+        <w:t>mc</w:t>
+      </w:r>
+      <w:r>
+        <w:t>.</w:t>
+      </w:r>
+      <w:proofErr w:type="spellStart"/>
+      <w:r>
+        <w:t>Аэропорт_назначения</w:t>
+      </w:r>
+      <w:proofErr w:type="spellEnd"/>
+    </w:p>
+    <w:p>
+      <w:pPr>
+        <w:spacing w:after="25" w:line="259" w:lineRule="auto"/>
+        <w:ind w:left="0" w:firstLine="0"/>
+      </w:pPr>
+      <w:proofErr w:type="gramStart"/>
+      <w:r>
+        <w:rPr>
+          <w:lang w:val="en-US"/>
+        </w:rPr>
+        <w:lastRenderedPageBreak/>
+        <w:t>WHERE</w:t>
+      </w:r>
+      <w:proofErr w:type="gramEnd"/>
+    </w:p>
+    <w:p>
+      <w:pPr>
+        <w:spacing w:after="25" w:line="259" w:lineRule="auto"/>
+        <w:ind w:left="0" w:firstLine="0"/>
+      </w:pPr>
+      <w:r>
+        <w:t xml:space="preserve">    </w:t>
+      </w:r>
+      <w:proofErr w:type="spellStart"/>
+      <w:proofErr w:type="gramStart"/>
+      <w:r>
+        <w:rPr>
+          <w:lang w:val="en-US"/>
+        </w:rPr>
+        <w:t>tc</w:t>
+      </w:r>
+      <w:proofErr w:type="spellEnd"/>
+      <w:r>
+        <w:t>.</w:t>
+      </w:r>
+      <w:proofErr w:type="spellStart"/>
+      <w:r>
+        <w:t>Количество</w:t>
+      </w:r>
+      <w:proofErr w:type="gramEnd"/>
+      <w:r>
+        <w:t>_рейсов</w:t>
+      </w:r>
+      <w:proofErr w:type="spellEnd"/>
+      <w:r>
+        <w:t xml:space="preserve"> = </w:t>
+      </w:r>
+      <w:r>
+        <w:rPr>
+          <w:lang w:val="en-US"/>
+        </w:rPr>
+        <w:t>mc</w:t>
+      </w:r>
+      <w:r>
+        <w:t>.</w:t>
+      </w:r>
+      <w:proofErr w:type="spellStart"/>
+      <w:r>
+        <w:t>Максимальное_количество_рейсов</w:t>
+      </w:r>
+      <w:proofErr w:type="spellEnd"/>
+      <w:r>
+        <w:t>;</w:t>
+      </w:r>
+      <w:r>
+        <w:t xml:space="preserve"> </w:t>
+      </w:r>
+    </w:p>
+    <w:p>
+      <w:pPr>
         <w:ind w:left="-5" w:right="69"/>
-        <w:rPr>
-          <w:lang w:val="en-US"/>
-        </w:rPr>
-      </w:pPr>
-      <w:r>
-        <w:rPr>
-          <w:lang w:val="en-US"/>
-        </w:rPr>
-        <w:t xml:space="preserve">SELECT </w:t>
-      </w:r>
-      <w:proofErr w:type="spellStart"/>
-      <w:proofErr w:type="gramStart"/>
-      <w:r>
-        <w:rPr>
-          <w:lang w:val="en-US"/>
-        </w:rPr>
-        <w:t>s.codeModeli</w:t>
-      </w:r>
-      <w:proofErr w:type="spellEnd"/>
-      <w:proofErr w:type="gramEnd"/>
-      <w:r>
-        <w:rPr>
-          <w:lang w:val="en-US"/>
-        </w:rPr>
-        <w:t>, COU</w:t>
-      </w:r>
-      <w:r>
-        <w:rPr>
-          <w:lang w:val="en-US"/>
-        </w:rPr>
-        <w:t xml:space="preserve">NT(*) AS </w:t>
-      </w:r>
-      <w:proofErr w:type="spellStart"/>
-      <w:r>
-        <w:rPr>
-          <w:lang w:val="en-US"/>
-        </w:rPr>
-        <w:t>flights_count</w:t>
-      </w:r>
-      <w:proofErr w:type="spellEnd"/>
-      <w:r>
-        <w:rPr>
-          <w:lang w:val="en-US"/>
-        </w:rPr>
-        <w:t xml:space="preserve"> </w:t>
-      </w:r>
-    </w:p>
-    <w:p>
-      <w:pPr>
-        <w:ind w:left="-5" w:right="69"/>
-        <w:rPr>
-          <w:lang w:val="en-US"/>
-        </w:rPr>
-      </w:pPr>
-      <w:r>
-        <w:rPr>
-          <w:lang w:val="en-US"/>
-        </w:rPr>
-        <w:t xml:space="preserve">FROM </w:t>
-      </w:r>
-      <w:proofErr w:type="spellStart"/>
-      <w:r>
-        <w:rPr>
-          <w:lang w:val="en-US"/>
-        </w:rPr>
-        <w:t>samolet</w:t>
-      </w:r>
-      <w:proofErr w:type="spellEnd"/>
-      <w:r>
-        <w:rPr>
-          <w:lang w:val="en-US"/>
-        </w:rPr>
-        <w:t xml:space="preserve"> s </w:t>
-      </w:r>
-    </w:p>
-    <w:p>
-      <w:pPr>
-        <w:ind w:left="-5" w:right="69"/>
-        <w:rPr>
-          <w:lang w:val="en-US"/>
-        </w:rPr>
-      </w:pPr>
-      <w:r>
-        <w:rPr>
-          <w:lang w:val="en-US"/>
-        </w:rPr>
-        <w:t xml:space="preserve">JOIN reis r ON </w:t>
-      </w:r>
-      <w:proofErr w:type="spellStart"/>
-      <w:proofErr w:type="gramStart"/>
-      <w:r>
-        <w:rPr>
-          <w:lang w:val="en-US"/>
-        </w:rPr>
-        <w:t>s.codeReisa</w:t>
-      </w:r>
-      <w:proofErr w:type="spellEnd"/>
-      <w:proofErr w:type="gramEnd"/>
-      <w:r>
-        <w:rPr>
-          <w:lang w:val="en-US"/>
-        </w:rPr>
-        <w:t xml:space="preserve"> = </w:t>
-      </w:r>
-      <w:proofErr w:type="spellStart"/>
-      <w:r>
-        <w:rPr>
-          <w:lang w:val="en-US"/>
-        </w:rPr>
-        <w:t>r.codeReisa</w:t>
-      </w:r>
-      <w:proofErr w:type="spellEnd"/>
-      <w:r>
-        <w:rPr>
-          <w:lang w:val="en-US"/>
-        </w:rPr>
-        <w:t xml:space="preserve"> </w:t>
-      </w:r>
-    </w:p>
-    <w:p>
-      <w:pPr>
-        <w:ind w:left="-5" w:right="69"/>
-        <w:rPr>
-          <w:lang w:val="en-US"/>
-        </w:rPr>
-      </w:pPr>
-      <w:r>
-        <w:rPr>
-          <w:lang w:val="en-US"/>
-        </w:rPr>
-        <w:t xml:space="preserve">WHERE </w:t>
-      </w:r>
-      <w:proofErr w:type="spellStart"/>
-      <w:proofErr w:type="gramStart"/>
-      <w:r>
-        <w:rPr>
-          <w:lang w:val="en-US"/>
-        </w:rPr>
-        <w:t>r.IATACodeIN</w:t>
-      </w:r>
-      <w:proofErr w:type="spellEnd"/>
-      <w:proofErr w:type="gramEnd"/>
-      <w:r>
-        <w:rPr>
-          <w:lang w:val="en-US"/>
-        </w:rPr>
-        <w:t xml:space="preserve"> = 'FRFT' </w:t>
-      </w:r>
-    </w:p>
-    <w:p>
-      <w:pPr>
-        <w:ind w:left="-5" w:right="69"/>
-        <w:rPr>
-          <w:lang w:val="en-US"/>
-        </w:rPr>
-      </w:pPr>
-      <w:r>
-        <w:rPr>
-          <w:lang w:val="en-US"/>
-        </w:rPr>
-        <w:t xml:space="preserve">GROUP BY </w:t>
-      </w:r>
-      <w:proofErr w:type="spellStart"/>
-      <w:proofErr w:type="gramStart"/>
-      <w:r>
-        <w:rPr>
-          <w:lang w:val="en-US"/>
-        </w:rPr>
-        <w:t>s.codeModeli</w:t>
-      </w:r>
-      <w:proofErr w:type="spellEnd"/>
-      <w:proofErr w:type="gramEnd"/>
-      <w:r>
-        <w:rPr>
-          <w:lang w:val="en-US"/>
-        </w:rPr>
-        <w:t xml:space="preserve"> </w:t>
-      </w:r>
-    </w:p>
-    <w:p>
-      <w:pPr>
-        <w:ind w:left="-5" w:right="69"/>
-        <w:rPr>
-          <w:lang w:val="en-US"/>
-        </w:rPr>
-      </w:pPr>
-      <w:r>
-        <w:rPr>
-          <w:lang w:val="en-US"/>
-        </w:rPr>
-        <w:t xml:space="preserve">ORDER BY </w:t>
-      </w:r>
-      <w:proofErr w:type="spellStart"/>
-      <w:r>
-        <w:rPr>
-          <w:lang w:val="en-US"/>
-        </w:rPr>
-        <w:t>flights_count</w:t>
-      </w:r>
-      <w:proofErr w:type="spellEnd"/>
-      <w:r>
-        <w:rPr>
-          <w:lang w:val="en-US"/>
-        </w:rPr>
-        <w:t xml:space="preserve"> DESC </w:t>
-      </w:r>
-    </w:p>
-    <w:p>
-      <w:pPr>
-        <w:ind w:left="-5" w:right="69"/>
-        <w:rPr>
-          <w:lang w:val="en-US"/>
-        </w:rPr>
-      </w:pPr>
-      <w:r>
-        <w:rPr>
-          <w:lang w:val="en-US"/>
-        </w:rPr>
-        <w:t xml:space="preserve">LIMIT 1; </w:t>
-      </w:r>
-    </w:p>
-    <w:p>
-      <w:pPr>
-        <w:spacing w:after="25" w:line="259" w:lineRule="auto"/>
-        <w:ind w:left="0" w:firstLine="0"/>
-        <w:rPr>
-          <w:lang w:val="en-US"/>
-        </w:rPr>
-      </w:pPr>
-      <w:r>
-        <w:rPr>
-          <w:lang w:val="en-US"/>
-        </w:rPr>
-        <w:t xml:space="preserve"> </w:t>
-      </w:r>
-    </w:p>
-    <w:p>
-      <w:pPr>
-        <w:ind w:left="-5" w:right="69"/>
       </w:pPr>
       <w:r>
         <w:t xml:space="preserve">Скриншот выполнения: </w:t>
@@ -3453,20 +4198,19 @@
         <w:ind w:left="-1" w:firstLine="0"/>
       </w:pPr>
       <w:r>
-        <w:rPr>
-          <w:noProof/>
-        </w:rPr>
         <w:drawing>
-          <wp:inline distT="0" distB="0" distL="0" distR="0" wp14:anchorId="7035B30B" wp14:editId="5722A781">
-            <wp:extent cx="2438400" cy="676275"/>
-            <wp:effectExtent l="0" t="0" r="0" b="0"/>
-            <wp:docPr id="481" name="Picture 481"/>
-            <wp:cNvGraphicFramePr/>
+          <wp:inline distT="0" distB="0" distL="0" distR="0" wp14:anchorId="4230BF6B" wp14:editId="632C4F73">
+            <wp:extent cx="3296110" cy="619211"/>
+            <wp:effectExtent l="0" t="0" r="0" b="9525"/>
+            <wp:docPr id="4" name="Рисунок 4"/>
+            <wp:cNvGraphicFramePr>
+              <a:graphicFrameLocks xmlns:a="http://schemas.openxmlformats.org/drawingml/2006/main" noChangeAspect="1"/>
+            </wp:cNvGraphicFramePr>
             <a:graphic xmlns:a="http://schemas.openxmlformats.org/drawingml/2006/main">
               <a:graphicData uri="http://schemas.openxmlformats.org/drawingml/2006/picture">
                 <pic:pic xmlns:pic="http://schemas.openxmlformats.org/drawingml/2006/picture">
                   <pic:nvPicPr>
-                    <pic:cNvPr id="481" name="Picture 481"/>
+                    <pic:cNvPr id="1" name=""/>
                     <pic:cNvPicPr/>
                   </pic:nvPicPr>
                   <pic:blipFill>
@@ -3478,7 +4222,7 @@
                   <pic:spPr>
                     <a:xfrm>
                       <a:off x="0" y="0"/>
-                      <a:ext cx="2438400" cy="676275"/>
+                      <a:ext cx="3296110" cy="619211"/>
                     </a:xfrm>
                     <a:prstGeom prst="rect">
                       <a:avLst/>
@@ -3657,7 +4401,6 @@
         <w:rPr>
           <w:lang w:val="en-US"/>
         </w:rPr>
-        <w:lastRenderedPageBreak/>
         <w:t xml:space="preserve">JOIN ( </w:t>
       </w:r>
     </w:p>
@@ -3686,13 +4429,7 @@
         <w:rPr>
           <w:lang w:val="en-US"/>
         </w:rPr>
-        <w:t>, AVG((CURRENT_DATE</w:t>
-      </w:r>
-      <w:r>
-        <w:rPr>
-          <w:lang w:val="en-US"/>
-        </w:rPr>
-        <w:t xml:space="preserve">) - </w:t>
+        <w:t xml:space="preserve">, AVG((CURRENT_DATE) - </w:t>
       </w:r>
       <w:proofErr w:type="spellStart"/>
       <w:r>
@@ -4301,6 +5038,7 @@
         <w:ind w:left="0" w:firstLine="0"/>
       </w:pPr>
       <w:r>
+        <w:lastRenderedPageBreak/>
         <w:t xml:space="preserve"> </w:t>
       </w:r>
     </w:p>
@@ -4379,7 +5117,8 @@
     </w:p>
     <w:p>
       <w:pPr>
-        <w:ind w:left="-5" w:right="69"/>
+        <w:spacing w:after="23" w:line="259" w:lineRule="auto"/>
+        <w:ind w:left="0" w:firstLine="0"/>
         <w:rPr>
           <w:lang w:val="en-US"/>
         </w:rPr>
@@ -4407,7 +5146,8 @@
     </w:p>
     <w:p>
       <w:pPr>
-        <w:ind w:left="-5" w:right="69"/>
+        <w:spacing w:after="23" w:line="259" w:lineRule="auto"/>
+        <w:ind w:left="0" w:firstLine="0"/>
         <w:rPr>
           <w:lang w:val="en-US"/>
         </w:rPr>
@@ -4467,47 +5207,14 @@
         <w:rPr>
           <w:lang w:val="en-US"/>
         </w:rPr>
-        <w:t>r.VremyaVileta</w:t>
-      </w:r>
-      <w:proofErr w:type="spellEnd"/>
-      <w:r>
-        <w:rPr>
-          <w:lang w:val="en-US"/>
-        </w:rPr>
-        <w:t xml:space="preserve"> , </w:t>
-      </w:r>
-      <w:proofErr w:type="spellStart"/>
-      <w:r>
-        <w:rPr>
-          <w:lang w:val="en-US"/>
-        </w:rPr>
         <w:t>r.dataVremyaPribitiya</w:t>
       </w:r>
       <w:proofErr w:type="spellEnd"/>
-      <w:r>
-        <w:rPr>
-          <w:lang w:val="en-US"/>
-        </w:rPr>
-        <w:t xml:space="preserve"> , </w:t>
-      </w:r>
-      <w:proofErr w:type="spellStart"/>
-      <w:r>
-        <w:rPr>
-          <w:lang w:val="en-US"/>
-        </w:rPr>
-        <w:t>r.VremyaPribitia</w:t>
-      </w:r>
-      <w:proofErr w:type="spellEnd"/>
-      <w:r>
-        <w:rPr>
-          <w:lang w:val="en-US"/>
-        </w:rPr>
-        <w:t xml:space="preserve"> </w:t>
-      </w:r>
-    </w:p>
-    <w:p>
-      <w:pPr>
-        <w:ind w:left="-5" w:right="69"/>
+    </w:p>
+    <w:p>
+      <w:pPr>
+        <w:spacing w:after="23" w:line="259" w:lineRule="auto"/>
+        <w:ind w:left="0" w:firstLine="0"/>
         <w:rPr>
           <w:lang w:val="en-US"/>
         </w:rPr>
@@ -4535,7 +5242,8 @@
     </w:p>
     <w:p>
       <w:pPr>
-        <w:ind w:left="-5" w:right="69"/>
+        <w:spacing w:after="23" w:line="259" w:lineRule="auto"/>
+        <w:ind w:left="0" w:firstLine="0"/>
         <w:rPr>
           <w:lang w:val="en-US"/>
         </w:rPr>
@@ -4552,7 +5260,7 @@
         <w:rPr>
           <w:lang w:val="en-US"/>
         </w:rPr>
-        <w:t>s.codereisa</w:t>
+        <w:t>s.bortovoinomer</w:t>
       </w:r>
       <w:proofErr w:type="spellEnd"/>
       <w:proofErr w:type="gramEnd"/>
@@ -4567,19 +5275,20 @@
         <w:rPr>
           <w:lang w:val="en-US"/>
         </w:rPr>
-        <w:t>r.codereisa</w:t>
-      </w:r>
-      <w:proofErr w:type="spellEnd"/>
-      <w:r>
-        <w:rPr>
-          <w:lang w:val="en-US"/>
-        </w:rPr>
-        <w:t xml:space="preserve"> </w:t>
-      </w:r>
-    </w:p>
-    <w:p>
-      <w:pPr>
-        <w:ind w:left="-5" w:right="69"/>
+        <w:t>r.bortovoinomer</w:t>
+      </w:r>
+      <w:proofErr w:type="spellEnd"/>
+      <w:r>
+        <w:rPr>
+          <w:lang w:val="en-US"/>
+        </w:rPr>
+        <w:t xml:space="preserve"> </w:t>
+      </w:r>
+    </w:p>
+    <w:p>
+      <w:pPr>
+        <w:spacing w:after="23" w:line="259" w:lineRule="auto"/>
+        <w:ind w:left="0" w:firstLine="0"/>
         <w:rPr>
           <w:lang w:val="en-US"/>
         </w:rPr>
@@ -4609,16 +5318,16 @@
     </w:p>
     <w:p>
       <w:pPr>
-        <w:ind w:left="-5" w:right="69"/>
-        <w:rPr>
-          <w:lang w:val="en-US"/>
-        </w:rPr>
-      </w:pPr>
-      <w:r>
-        <w:rPr>
-          <w:lang w:val="en-US"/>
-        </w:rPr>
-        <w:lastRenderedPageBreak/>
+        <w:spacing w:after="23" w:line="259" w:lineRule="auto"/>
+        <w:ind w:left="0" w:firstLine="0"/>
+        <w:rPr>
+          <w:lang w:val="en-US"/>
+        </w:rPr>
+      </w:pPr>
+      <w:r>
+        <w:rPr>
+          <w:lang w:val="en-US"/>
+        </w:rPr>
         <w:t xml:space="preserve">AND </w:t>
       </w:r>
       <w:proofErr w:type="spellStart"/>
@@ -4635,13 +5344,7 @@
         <w:rPr>
           <w:lang w:val="en-US"/>
         </w:rPr>
-        <w:t xml:space="preserve"> BETWEEN CURRENT_DATE AND CURRENT_DATE + INTERVAL '7 days'</w:t>
-      </w:r>
-      <w:r>
-        <w:rPr>
-          <w:lang w:val="en-US"/>
-        </w:rPr>
-        <w:t xml:space="preserve"> AND </w:t>
+        <w:t xml:space="preserve"> BETWEEN CURRENT_DATE AND CURRENT_DATE + INTERVAL '7 days' AND </w:t>
       </w:r>
       <w:proofErr w:type="spellStart"/>
       <w:r>
@@ -4657,15 +5360,6 @@
         </w:rPr>
         <w:t xml:space="preserve"> = 2; </w:t>
       </w:r>
-    </w:p>
-    <w:p>
-      <w:pPr>
-        <w:spacing w:after="23" w:line="259" w:lineRule="auto"/>
-        <w:ind w:left="0" w:firstLine="0"/>
-        <w:rPr>
-          <w:lang w:val="en-US"/>
-        </w:rPr>
-      </w:pPr>
       <w:r>
         <w:rPr>
           <w:lang w:val="en-US"/>
@@ -4800,31 +5494,127 @@
       <w:r>
         <w:t xml:space="preserve"> </w:t>
       </w:r>
-    </w:p>
-    <w:p>
-      <w:pPr>
-        <w:spacing w:after="0" w:line="259" w:lineRule="auto"/>
-        <w:ind w:left="0" w:firstLine="0"/>
-      </w:pPr>
-      <w:r>
-        <w:t xml:space="preserve"> </w:t>
-      </w:r>
-    </w:p>
-    <w:p>
-      <w:pPr>
-        <w:spacing w:after="0" w:line="259" w:lineRule="auto"/>
-        <w:ind w:left="0" w:firstLine="0"/>
-      </w:pPr>
-      <w:r>
-        <w:t xml:space="preserve"> </w:t>
-      </w:r>
-    </w:p>
-    <w:p>
-      <w:pPr>
-        <w:spacing w:after="0" w:line="259" w:lineRule="auto"/>
-        <w:ind w:left="0" w:firstLine="0"/>
-      </w:pPr>
-      <w:r>
+      <w:r>
+        <w:t>Проверка</w:t>
+      </w:r>
+      <w:r>
+        <w:rPr>
+          <w:lang w:val="en-US"/>
+        </w:rPr>
+        <w:t>:</w:t>
+      </w:r>
+    </w:p>
+    <w:p>
+      <w:pPr>
+        <w:spacing w:after="0" w:line="259" w:lineRule="auto"/>
+        <w:ind w:left="0" w:firstLine="0"/>
+        <w:rPr>
+          <w:lang w:val="en-US"/>
+        </w:rPr>
+      </w:pPr>
+      <w:r>
+        <w:rPr>
+          <w:lang w:val="en-US"/>
+        </w:rPr>
+        <w:t xml:space="preserve">select * from </w:t>
+      </w:r>
+      <w:proofErr w:type="spellStart"/>
+      <w:r>
+        <w:rPr>
+          <w:lang w:val="en-US"/>
+        </w:rPr>
+        <w:t>flights_to_frankfurt_next_week</w:t>
+      </w:r>
+      <w:proofErr w:type="spellEnd"/>
+    </w:p>
+    <w:p>
+      <w:pPr>
+        <w:spacing w:after="0" w:line="259" w:lineRule="auto"/>
+        <w:ind w:left="0" w:firstLine="0"/>
+      </w:pPr>
+      <w:r>
+        <w:rPr>
+          <w:lang w:val="en-US"/>
+        </w:rPr>
+        <w:drawing>
+          <wp:inline distT="0" distB="0" distL="0" distR="0" wp14:anchorId="5F89C21C" wp14:editId="42E893A6">
+            <wp:extent cx="5763429" cy="571580"/>
+            <wp:effectExtent l="0" t="0" r="0" b="0"/>
+            <wp:docPr id="6" name="Рисунок 6"/>
+            <wp:cNvGraphicFramePr>
+              <a:graphicFrameLocks xmlns:a="http://schemas.openxmlformats.org/drawingml/2006/main" noChangeAspect="1"/>
+            </wp:cNvGraphicFramePr>
+            <a:graphic xmlns:a="http://schemas.openxmlformats.org/drawingml/2006/main">
+              <a:graphicData uri="http://schemas.openxmlformats.org/drawingml/2006/picture">
+                <pic:pic xmlns:pic="http://schemas.openxmlformats.org/drawingml/2006/picture">
+                  <pic:nvPicPr>
+                    <pic:cNvPr id="1" name=""/>
+                    <pic:cNvPicPr/>
+                  </pic:nvPicPr>
+                  <pic:blipFill>
+                    <a:blip r:embed="rId16"/>
+                    <a:stretch>
+                      <a:fillRect/>
+                    </a:stretch>
+                  </pic:blipFill>
+                  <pic:spPr>
+                    <a:xfrm>
+                      <a:off x="0" y="0"/>
+                      <a:ext cx="5763429" cy="571580"/>
+                    </a:xfrm>
+                    <a:prstGeom prst="rect">
+                      <a:avLst/>
+                    </a:prstGeom>
+                  </pic:spPr>
+                </pic:pic>
+              </a:graphicData>
+            </a:graphic>
+          </wp:inline>
+        </w:drawing>
+      </w:r>
+    </w:p>
+    <w:p>
+      <w:pPr>
+        <w:spacing w:after="0" w:line="259" w:lineRule="auto"/>
+        <w:ind w:left="0" w:firstLine="0"/>
+        <w:rPr>
+          <w:lang w:val="en-US"/>
+        </w:rPr>
+      </w:pPr>
+      <w:r>
+        <w:rPr>
+          <w:lang w:val="en-US"/>
+        </w:rPr>
+        <w:t xml:space="preserve"> </w:t>
+      </w:r>
+    </w:p>
+    <w:p>
+      <w:pPr>
+        <w:spacing w:after="0" w:line="259" w:lineRule="auto"/>
+        <w:ind w:left="0" w:firstLine="0"/>
+        <w:rPr>
+          <w:lang w:val="en-US"/>
+        </w:rPr>
+      </w:pPr>
+      <w:r>
+        <w:rPr>
+          <w:lang w:val="en-US"/>
+        </w:rPr>
+        <w:t xml:space="preserve"> </w:t>
+      </w:r>
+    </w:p>
+    <w:p>
+      <w:pPr>
+        <w:spacing w:after="0" w:line="259" w:lineRule="auto"/>
+        <w:ind w:left="0" w:firstLine="0"/>
+        <w:rPr>
+          <w:lang w:val="en-US"/>
+        </w:rPr>
+      </w:pPr>
+      <w:r>
+        <w:rPr>
+          <w:lang w:val="en-US"/>
+        </w:rPr>
         <w:t xml:space="preserve"> </w:t>
       </w:r>
     </w:p>
@@ -4832,8 +5622,14 @@
       <w:pPr>
         <w:spacing w:after="14" w:line="259" w:lineRule="auto"/>
         <w:ind w:left="0" w:firstLine="0"/>
-      </w:pPr>
-      <w:r>
+        <w:rPr>
+          <w:lang w:val="en-US"/>
+        </w:rPr>
+      </w:pPr>
+      <w:r>
+        <w:rPr>
+          <w:lang w:val="en-US"/>
+        </w:rPr>
         <w:t xml:space="preserve"> </w:t>
       </w:r>
     </w:p>
@@ -4858,9 +5654,18 @@
         <w:spacing w:after="1" w:line="268" w:lineRule="auto"/>
         <w:ind w:left="10" w:right="1689"/>
         <w:jc w:val="both"/>
-      </w:pPr>
-      <w:r>
-        <w:t xml:space="preserve">Код: </w:t>
+        <w:rPr>
+          <w:lang w:val="en-US"/>
+        </w:rPr>
+      </w:pPr>
+      <w:r>
+        <w:t>Код</w:t>
+      </w:r>
+      <w:r>
+        <w:rPr>
+          <w:lang w:val="en-US"/>
+        </w:rPr>
+        <w:t xml:space="preserve">: </w:t>
       </w:r>
     </w:p>
     <w:p>
@@ -5150,9 +5955,27 @@
     <w:p>
       <w:pPr>
         <w:ind w:left="-5" w:right="69"/>
-      </w:pPr>
-      <w:r>
-        <w:t xml:space="preserve">Скриншоты выполнения: </w:t>
+        <w:rPr>
+          <w:lang w:val="en-US"/>
+        </w:rPr>
+      </w:pPr>
+      <w:r>
+        <w:t>Скриншоты</w:t>
+      </w:r>
+      <w:r>
+        <w:rPr>
+          <w:lang w:val="en-US"/>
+        </w:rPr>
+        <w:t xml:space="preserve"> </w:t>
+      </w:r>
+      <w:r>
+        <w:t>выполнения</w:t>
+      </w:r>
+      <w:r>
+        <w:rPr>
+          <w:lang w:val="en-US"/>
+        </w:rPr>
+        <w:t xml:space="preserve">: </w:t>
       </w:r>
     </w:p>
     <w:p>
@@ -5167,6 +5990,7 @@
           <w:noProof/>
           <w:sz w:val="22"/>
         </w:rPr>
+        <w:lastRenderedPageBreak/>
         <mc:AlternateContent>
           <mc:Choice Requires="wpg">
             <w:drawing>
@@ -5246,7 +6070,7 @@
                           <pic:cNvPicPr/>
                         </pic:nvPicPr>
                         <pic:blipFill>
-                          <a:blip r:embed="rId16"/>
+                          <a:blip r:embed="rId17"/>
                           <a:stretch>
                             <a:fillRect/>
                           </a:stretch>
@@ -5305,10 +6129,10 @@
                   <o:lock v:ext="edit" aspectratio="t"/>
                 </v:shapetype>
                 <v:shape id="Picture 627" o:spid="_x0000_s1028" type="#_x0000_t75" style="position:absolute;width:28956;height:6381;visibility:visible;mso-wrap-style:square" o:gfxdata="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">
-                  <v:imagedata r:id="rId17" o:title=""/>
+                  <v:imagedata r:id="rId18" o:title=""/>
                 </v:shape>
                 <v:shape id="Picture 629" o:spid="_x0000_s1029" type="#_x0000_t75" style="position:absolute;top:6477;width:59397;height:2533;visibility:visible;mso-wrap-style:square" o:gfxdata="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">
-                  <v:imagedata r:id="rId18" o:title=""/>
+                  <v:imagedata r:id="rId19" o:title=""/>
                 </v:shape>
                 <w10:anchorlock/>
               </v:group>
@@ -5324,180 +6148,377 @@
       <w:pPr>
         <w:spacing w:after="0" w:line="259" w:lineRule="auto"/>
         <w:ind w:left="0" w:firstLine="0"/>
-      </w:pPr>
-      <w:r>
-        <w:t xml:space="preserve"> </w:t>
-      </w:r>
-    </w:p>
-    <w:p>
-      <w:pPr>
-        <w:spacing w:after="0" w:line="259" w:lineRule="auto"/>
-        <w:ind w:left="0" w:firstLine="0"/>
-      </w:pPr>
-      <w:r>
-        <w:t xml:space="preserve"> </w:t>
-      </w:r>
-    </w:p>
-    <w:p>
-      <w:pPr>
-        <w:spacing w:after="0" w:line="259" w:lineRule="auto"/>
-        <w:ind w:left="0" w:firstLine="0"/>
-      </w:pPr>
-      <w:r>
-        <w:t xml:space="preserve"> </w:t>
-      </w:r>
-    </w:p>
-    <w:p>
-      <w:pPr>
-        <w:spacing w:after="0" w:line="259" w:lineRule="auto"/>
-        <w:ind w:left="0" w:firstLine="0"/>
-      </w:pPr>
-      <w:r>
-        <w:t xml:space="preserve"> </w:t>
-      </w:r>
-    </w:p>
-    <w:p>
-      <w:pPr>
-        <w:spacing w:after="0" w:line="259" w:lineRule="auto"/>
-        <w:ind w:left="0" w:firstLine="0"/>
-      </w:pPr>
-      <w:r>
-        <w:t xml:space="preserve"> </w:t>
-      </w:r>
-    </w:p>
-    <w:p>
-      <w:pPr>
-        <w:spacing w:after="0" w:line="259" w:lineRule="auto"/>
-        <w:ind w:left="0" w:firstLine="0"/>
-      </w:pPr>
-      <w:r>
-        <w:t xml:space="preserve"> </w:t>
-      </w:r>
-    </w:p>
-    <w:p>
-      <w:pPr>
-        <w:spacing w:after="0" w:line="259" w:lineRule="auto"/>
-        <w:ind w:left="0" w:firstLine="0"/>
-      </w:pPr>
-      <w:r>
-        <w:t xml:space="preserve"> </w:t>
-      </w:r>
-    </w:p>
-    <w:p>
-      <w:pPr>
-        <w:spacing w:after="0" w:line="259" w:lineRule="auto"/>
-        <w:ind w:left="0" w:firstLine="0"/>
-      </w:pPr>
-      <w:r>
-        <w:t xml:space="preserve"> </w:t>
-      </w:r>
-    </w:p>
-    <w:p>
-      <w:pPr>
-        <w:spacing w:after="0" w:line="259" w:lineRule="auto"/>
-        <w:ind w:left="0" w:firstLine="0"/>
-      </w:pPr>
-      <w:r>
-        <w:t xml:space="preserve"> </w:t>
-      </w:r>
-    </w:p>
-    <w:p>
-      <w:pPr>
-        <w:spacing w:after="0" w:line="259" w:lineRule="auto"/>
-        <w:ind w:left="0" w:firstLine="0"/>
-      </w:pPr>
-      <w:r>
-        <w:t xml:space="preserve"> </w:t>
-      </w:r>
-    </w:p>
-    <w:p>
-      <w:pPr>
-        <w:spacing w:after="0" w:line="259" w:lineRule="auto"/>
-        <w:ind w:left="0" w:firstLine="0"/>
-      </w:pPr>
-      <w:r>
-        <w:t xml:space="preserve"> </w:t>
-      </w:r>
-    </w:p>
-    <w:p>
-      <w:pPr>
-        <w:spacing w:after="0" w:line="259" w:lineRule="auto"/>
-        <w:ind w:left="0" w:firstLine="0"/>
-      </w:pPr>
-      <w:r>
-        <w:t xml:space="preserve"> </w:t>
-      </w:r>
-    </w:p>
-    <w:p>
-      <w:pPr>
-        <w:spacing w:after="0" w:line="259" w:lineRule="auto"/>
-        <w:ind w:left="0" w:firstLine="0"/>
-      </w:pPr>
-      <w:r>
-        <w:t xml:space="preserve"> </w:t>
-      </w:r>
-    </w:p>
-    <w:p>
-      <w:pPr>
-        <w:spacing w:after="0" w:line="259" w:lineRule="auto"/>
-        <w:ind w:left="0" w:firstLine="0"/>
-      </w:pPr>
-      <w:r>
-        <w:lastRenderedPageBreak/>
-        <w:t xml:space="preserve"> </w:t>
-      </w:r>
-    </w:p>
-    <w:p>
-      <w:pPr>
-        <w:spacing w:after="0" w:line="259" w:lineRule="auto"/>
-        <w:ind w:left="0" w:firstLine="0"/>
-      </w:pPr>
-      <w:r>
-        <w:t xml:space="preserve"> </w:t>
-      </w:r>
-    </w:p>
-    <w:p>
-      <w:pPr>
-        <w:spacing w:after="0" w:line="259" w:lineRule="auto"/>
-        <w:ind w:left="0" w:firstLine="0"/>
-      </w:pPr>
-      <w:r>
-        <w:t xml:space="preserve"> </w:t>
-      </w:r>
-    </w:p>
-    <w:p>
-      <w:pPr>
-        <w:spacing w:after="0" w:line="259" w:lineRule="auto"/>
-        <w:ind w:left="0" w:firstLine="0"/>
-      </w:pPr>
-      <w:r>
-        <w:t xml:space="preserve"> </w:t>
-      </w:r>
-    </w:p>
-    <w:p>
-      <w:pPr>
-        <w:spacing w:after="0" w:line="259" w:lineRule="auto"/>
-        <w:ind w:left="0" w:firstLine="0"/>
-      </w:pPr>
-      <w:r>
-        <w:t xml:space="preserve"> </w:t>
-      </w:r>
-    </w:p>
-    <w:p>
-      <w:pPr>
-        <w:spacing w:after="0" w:line="259" w:lineRule="auto"/>
-        <w:ind w:left="0" w:firstLine="0"/>
-      </w:pPr>
-      <w:r>
-        <w:t xml:space="preserve"> </w:t>
-      </w:r>
-    </w:p>
-    <w:p>
-      <w:pPr>
-        <w:spacing w:after="0" w:line="259" w:lineRule="auto"/>
-        <w:ind w:left="0" w:firstLine="0"/>
-      </w:pPr>
-      <w:r>
+        <w:rPr>
+          <w:lang w:val="en-US"/>
+        </w:rPr>
+      </w:pPr>
+      <w:r>
+        <w:t xml:space="preserve"> </w:t>
+      </w:r>
+      <w:r>
+        <w:t>Проверка</w:t>
+      </w:r>
+      <w:r>
+        <w:rPr>
+          <w:lang w:val="en-US"/>
+        </w:rPr>
+        <w:t>:</w:t>
+      </w:r>
+    </w:p>
+    <w:p>
+      <w:pPr>
+        <w:spacing w:after="0" w:line="259" w:lineRule="auto"/>
+        <w:ind w:left="0" w:firstLine="0"/>
+        <w:rPr>
+          <w:lang w:val="en-US"/>
+        </w:rPr>
+      </w:pPr>
+      <w:r>
+        <w:rPr>
+          <w:lang w:val="en-US"/>
+        </w:rPr>
+        <w:t xml:space="preserve">Select * from </w:t>
+      </w:r>
+      <w:proofErr w:type="spellStart"/>
+      <w:r>
+        <w:rPr>
+          <w:lang w:val="en-US"/>
+        </w:rPr>
+        <w:t>num_flights_by_type</w:t>
+      </w:r>
+      <w:proofErr w:type="spellEnd"/>
+      <w:r>
+        <w:rPr>
+          <w:lang w:val="en-US"/>
+        </w:rPr>
+        <w:br/>
+      </w:r>
+      <w:r>
+        <w:rPr>
+          <w:lang w:val="en-US"/>
+        </w:rPr>
+        <w:br/>
+      </w:r>
+      <w:r>
+        <w:drawing>
+          <wp:inline distT="0" distB="0" distL="0" distR="0" wp14:anchorId="6A3C11AD" wp14:editId="1D7EFF01">
+            <wp:extent cx="2314898" cy="619211"/>
+            <wp:effectExtent l="0" t="0" r="9525" b="9525"/>
+            <wp:docPr id="5" name="Рисунок 5"/>
+            <wp:cNvGraphicFramePr>
+              <a:graphicFrameLocks xmlns:a="http://schemas.openxmlformats.org/drawingml/2006/main" noChangeAspect="1"/>
+            </wp:cNvGraphicFramePr>
+            <a:graphic xmlns:a="http://schemas.openxmlformats.org/drawingml/2006/main">
+              <a:graphicData uri="http://schemas.openxmlformats.org/drawingml/2006/picture">
+                <pic:pic xmlns:pic="http://schemas.openxmlformats.org/drawingml/2006/picture">
+                  <pic:nvPicPr>
+                    <pic:cNvPr id="1" name=""/>
+                    <pic:cNvPicPr/>
+                  </pic:nvPicPr>
+                  <pic:blipFill>
+                    <a:blip r:embed="rId20"/>
+                    <a:stretch>
+                      <a:fillRect/>
+                    </a:stretch>
+                  </pic:blipFill>
+                  <pic:spPr>
+                    <a:xfrm>
+                      <a:off x="0" y="0"/>
+                      <a:ext cx="2314898" cy="619211"/>
+                    </a:xfrm>
+                    <a:prstGeom prst="rect">
+                      <a:avLst/>
+                    </a:prstGeom>
+                  </pic:spPr>
+                </pic:pic>
+              </a:graphicData>
+            </a:graphic>
+          </wp:inline>
+        </w:drawing>
+      </w:r>
+    </w:p>
+    <w:p>
+      <w:pPr>
+        <w:spacing w:after="0" w:line="259" w:lineRule="auto"/>
+        <w:ind w:left="0" w:firstLine="0"/>
+        <w:rPr>
+          <w:lang w:val="en-US"/>
+        </w:rPr>
+      </w:pPr>
+      <w:r>
+        <w:rPr>
+          <w:lang w:val="en-US"/>
+        </w:rPr>
+        <w:t xml:space="preserve"> </w:t>
+      </w:r>
+    </w:p>
+    <w:p>
+      <w:pPr>
+        <w:spacing w:after="0" w:line="259" w:lineRule="auto"/>
+        <w:ind w:left="0" w:firstLine="0"/>
+        <w:rPr>
+          <w:lang w:val="en-US"/>
+        </w:rPr>
+      </w:pPr>
+      <w:r>
+        <w:rPr>
+          <w:lang w:val="en-US"/>
+        </w:rPr>
+        <w:t xml:space="preserve"> </w:t>
+      </w:r>
+    </w:p>
+    <w:p>
+      <w:pPr>
+        <w:spacing w:after="0" w:line="259" w:lineRule="auto"/>
+        <w:ind w:left="0" w:firstLine="0"/>
+        <w:rPr>
+          <w:lang w:val="en-US"/>
+        </w:rPr>
+      </w:pPr>
+      <w:r>
+        <w:rPr>
+          <w:lang w:val="en-US"/>
+        </w:rPr>
+        <w:t xml:space="preserve"> </w:t>
+      </w:r>
+    </w:p>
+    <w:p>
+      <w:pPr>
+        <w:spacing w:after="0" w:line="259" w:lineRule="auto"/>
+        <w:ind w:left="0" w:firstLine="0"/>
+        <w:rPr>
+          <w:lang w:val="en-US"/>
+        </w:rPr>
+      </w:pPr>
+      <w:r>
+        <w:rPr>
+          <w:lang w:val="en-US"/>
+        </w:rPr>
+        <w:t xml:space="preserve"> </w:t>
+      </w:r>
+    </w:p>
+    <w:p>
+      <w:pPr>
+        <w:spacing w:after="0" w:line="259" w:lineRule="auto"/>
+        <w:ind w:left="0" w:firstLine="0"/>
+        <w:rPr>
+          <w:lang w:val="en-US"/>
+        </w:rPr>
+      </w:pPr>
+      <w:r>
+        <w:rPr>
+          <w:lang w:val="en-US"/>
+        </w:rPr>
+        <w:t xml:space="preserve"> </w:t>
+      </w:r>
+    </w:p>
+    <w:p>
+      <w:pPr>
+        <w:spacing w:after="0" w:line="259" w:lineRule="auto"/>
+        <w:ind w:left="0" w:firstLine="0"/>
+        <w:rPr>
+          <w:lang w:val="en-US"/>
+        </w:rPr>
+      </w:pPr>
+      <w:r>
+        <w:rPr>
+          <w:lang w:val="en-US"/>
+        </w:rPr>
+        <w:t xml:space="preserve"> </w:t>
+      </w:r>
+    </w:p>
+    <w:p>
+      <w:pPr>
+        <w:spacing w:after="0" w:line="259" w:lineRule="auto"/>
+        <w:ind w:left="0" w:firstLine="0"/>
+        <w:rPr>
+          <w:lang w:val="en-US"/>
+        </w:rPr>
+      </w:pPr>
+      <w:r>
+        <w:rPr>
+          <w:lang w:val="en-US"/>
+        </w:rPr>
+        <w:t xml:space="preserve"> </w:t>
+      </w:r>
+    </w:p>
+    <w:p>
+      <w:pPr>
+        <w:spacing w:after="0" w:line="259" w:lineRule="auto"/>
+        <w:ind w:left="0" w:firstLine="0"/>
+        <w:rPr>
+          <w:lang w:val="en-US"/>
+        </w:rPr>
+      </w:pPr>
+      <w:r>
+        <w:rPr>
+          <w:lang w:val="en-US"/>
+        </w:rPr>
+        <w:t xml:space="preserve"> </w:t>
+      </w:r>
+    </w:p>
+    <w:p>
+      <w:pPr>
+        <w:spacing w:after="0" w:line="259" w:lineRule="auto"/>
+        <w:ind w:left="0" w:firstLine="0"/>
+        <w:rPr>
+          <w:lang w:val="en-US"/>
+        </w:rPr>
+      </w:pPr>
+      <w:r>
+        <w:rPr>
+          <w:lang w:val="en-US"/>
+        </w:rPr>
+        <w:t xml:space="preserve"> </w:t>
+      </w:r>
+    </w:p>
+    <w:p>
+      <w:pPr>
+        <w:spacing w:after="0" w:line="259" w:lineRule="auto"/>
+        <w:ind w:left="0" w:firstLine="0"/>
+        <w:rPr>
+          <w:lang w:val="en-US"/>
+        </w:rPr>
+      </w:pPr>
+      <w:r>
+        <w:rPr>
+          <w:lang w:val="en-US"/>
+        </w:rPr>
+        <w:t xml:space="preserve"> </w:t>
+      </w:r>
+    </w:p>
+    <w:p>
+      <w:pPr>
+        <w:spacing w:after="0" w:line="259" w:lineRule="auto"/>
+        <w:ind w:left="0" w:firstLine="0"/>
+        <w:rPr>
+          <w:lang w:val="en-US"/>
+        </w:rPr>
+      </w:pPr>
+      <w:r>
+        <w:rPr>
+          <w:lang w:val="en-US"/>
+        </w:rPr>
+        <w:t xml:space="preserve"> </w:t>
+      </w:r>
+    </w:p>
+    <w:p>
+      <w:pPr>
+        <w:spacing w:after="0" w:line="259" w:lineRule="auto"/>
+        <w:ind w:left="0" w:firstLine="0"/>
+        <w:rPr>
+          <w:lang w:val="en-US"/>
+        </w:rPr>
+      </w:pPr>
+      <w:r>
+        <w:rPr>
+          <w:lang w:val="en-US"/>
+        </w:rPr>
+        <w:t xml:space="preserve"> </w:t>
+      </w:r>
+    </w:p>
+    <w:p>
+      <w:pPr>
+        <w:spacing w:after="0" w:line="259" w:lineRule="auto"/>
+        <w:ind w:left="0" w:firstLine="0"/>
+        <w:rPr>
+          <w:lang w:val="en-US"/>
+        </w:rPr>
+      </w:pPr>
+      <w:r>
+        <w:rPr>
+          <w:lang w:val="en-US"/>
+        </w:rPr>
+        <w:t xml:space="preserve"> </w:t>
+      </w:r>
+    </w:p>
+    <w:p>
+      <w:pPr>
+        <w:spacing w:after="0" w:line="259" w:lineRule="auto"/>
+        <w:ind w:left="0" w:firstLine="0"/>
+        <w:rPr>
+          <w:lang w:val="en-US"/>
+        </w:rPr>
+      </w:pPr>
+      <w:r>
+        <w:rPr>
+          <w:lang w:val="en-US"/>
+        </w:rPr>
+        <w:t xml:space="preserve"> </w:t>
+      </w:r>
+    </w:p>
+    <w:p>
+      <w:pPr>
+        <w:spacing w:after="0" w:line="259" w:lineRule="auto"/>
+        <w:ind w:left="0" w:firstLine="0"/>
+        <w:rPr>
+          <w:lang w:val="en-US"/>
+        </w:rPr>
+      </w:pPr>
+      <w:r>
+        <w:rPr>
+          <w:lang w:val="en-US"/>
+        </w:rPr>
+        <w:t xml:space="preserve"> </w:t>
+      </w:r>
+    </w:p>
+    <w:p>
+      <w:pPr>
+        <w:spacing w:after="0" w:line="259" w:lineRule="auto"/>
+        <w:ind w:left="0" w:firstLine="0"/>
+        <w:rPr>
+          <w:lang w:val="en-US"/>
+        </w:rPr>
+      </w:pPr>
+      <w:r>
+        <w:rPr>
+          <w:lang w:val="en-US"/>
+        </w:rPr>
+        <w:t xml:space="preserve"> </w:t>
+      </w:r>
+    </w:p>
+    <w:p>
+      <w:pPr>
+        <w:spacing w:after="0" w:line="259" w:lineRule="auto"/>
+        <w:ind w:left="0" w:firstLine="0"/>
+        <w:rPr>
+          <w:lang w:val="en-US"/>
+        </w:rPr>
+      </w:pPr>
+      <w:r>
+        <w:rPr>
+          <w:lang w:val="en-US"/>
+        </w:rPr>
+        <w:t xml:space="preserve"> </w:t>
+      </w:r>
+    </w:p>
+    <w:p>
+      <w:pPr>
+        <w:spacing w:after="0" w:line="259" w:lineRule="auto"/>
+        <w:ind w:left="0" w:firstLine="0"/>
+        <w:rPr>
+          <w:lang w:val="en-US"/>
+        </w:rPr>
+      </w:pPr>
+      <w:r>
+        <w:rPr>
+          <w:lang w:val="en-US"/>
+        </w:rPr>
+        <w:t xml:space="preserve"> </w:t>
+      </w:r>
+    </w:p>
+    <w:p>
+      <w:pPr>
+        <w:spacing w:after="0" w:line="259" w:lineRule="auto"/>
+        <w:ind w:left="0" w:firstLine="0"/>
+        <w:rPr>
+          <w:lang w:val="en-US"/>
+        </w:rPr>
+      </w:pPr>
+      <w:r>
+        <w:rPr>
+          <w:lang w:val="en-US"/>
+        </w:rPr>
         <w:t xml:space="preserve"> </w:t>
       </w:r>
     </w:p>
@@ -5709,13 +6730,7 @@
         <w:rPr>
           <w:lang w:val="en-US"/>
         </w:rPr>
-        <w:t>bor</w:t>
-      </w:r>
-      <w:r>
-        <w:rPr>
-          <w:lang w:val="en-US"/>
-        </w:rPr>
-        <w:t>tovoiNomer</w:t>
+        <w:t>bortovoiNomer</w:t>
       </w:r>
       <w:proofErr w:type="spellEnd"/>
       <w:r>
@@ -5907,6 +6922,7 @@
         <w:rPr>
           <w:noProof/>
         </w:rPr>
+        <w:lastRenderedPageBreak/>
         <w:drawing>
           <wp:inline distT="0" distB="0" distL="0" distR="0" wp14:anchorId="546A898F" wp14:editId="162C2598">
             <wp:extent cx="5939790" cy="487045"/>
@@ -5921,7 +6937,7 @@
                     <pic:cNvPicPr/>
                   </pic:nvPicPr>
                   <pic:blipFill>
-                    <a:blip r:embed="rId19"/>
+                    <a:blip r:embed="rId21"/>
                     <a:stretch>
                       <a:fillRect/>
                     </a:stretch>
@@ -5977,7 +6993,7 @@
                     <pic:cNvPicPr/>
                   </pic:nvPicPr>
                   <pic:blipFill>
-                    <a:blip r:embed="rId20"/>
+                    <a:blip r:embed="rId22"/>
                     <a:stretch>
                       <a:fillRect/>
                     </a:stretch>
@@ -6019,10 +7035,7 @@
       </w:r>
       <w:proofErr w:type="gramStart"/>
       <w:r>
-        <w:t xml:space="preserve">: </w:t>
-      </w:r>
-      <w:r>
-        <w:t>Удаляет</w:t>
+        <w:t>: Удаляет</w:t>
       </w:r>
       <w:proofErr w:type="gramEnd"/>
       <w:r>
@@ -6205,7 +7218,6 @@
         <w:rPr>
           <w:noProof/>
         </w:rPr>
-        <w:lastRenderedPageBreak/>
         <w:drawing>
           <wp:inline distT="0" distB="0" distL="0" distR="0" wp14:anchorId="7530FEA9" wp14:editId="73A67CBF">
             <wp:extent cx="5939790" cy="2146300"/>
@@ -6220,7 +7232,7 @@
                     <pic:cNvPicPr/>
                   </pic:nvPicPr>
                   <pic:blipFill>
-                    <a:blip r:embed="rId21"/>
+                    <a:blip r:embed="rId23"/>
                     <a:stretch>
                       <a:fillRect/>
                     </a:stretch>
@@ -6303,7 +7315,7 @@
                     <pic:cNvPicPr/>
                   </pic:nvPicPr>
                   <pic:blipFill>
-                    <a:blip r:embed="rId22"/>
+                    <a:blip r:embed="rId24"/>
                     <a:stretch>
                       <a:fillRect/>
                     </a:stretch>
@@ -6370,6 +7382,7 @@
         </w:rPr>
       </w:pPr>
       <w:r>
+        <w:lastRenderedPageBreak/>
         <w:t>Код</w:t>
       </w:r>
       <w:r>
@@ -6388,133 +7401,301 @@
     </w:p>
     <w:p>
       <w:pPr>
+        <w:spacing w:after="19" w:line="259" w:lineRule="auto"/>
+        <w:ind w:left="0" w:firstLine="0"/>
+        <w:rPr>
+          <w:lang w:val="en-US"/>
+        </w:rPr>
+      </w:pPr>
+      <w:r>
+        <w:rPr>
+          <w:lang w:val="en-US"/>
+        </w:rPr>
+        <w:t xml:space="preserve">UPDATE </w:t>
+      </w:r>
+      <w:proofErr w:type="spellStart"/>
+      <w:r>
+        <w:rPr>
+          <w:lang w:val="en-US"/>
+        </w:rPr>
+        <w:t>samoletvzapase</w:t>
+      </w:r>
+      <w:proofErr w:type="spellEnd"/>
+    </w:p>
+    <w:p>
+      <w:pPr>
+        <w:spacing w:after="19" w:line="259" w:lineRule="auto"/>
+        <w:ind w:left="0" w:firstLine="0"/>
+        <w:rPr>
+          <w:lang w:val="en-US"/>
+        </w:rPr>
+      </w:pPr>
+      <w:r>
+        <w:rPr>
+          <w:lang w:val="en-US"/>
+        </w:rPr>
+        <w:t xml:space="preserve">SET </w:t>
+      </w:r>
+      <w:proofErr w:type="spellStart"/>
+      <w:r>
+        <w:rPr>
+          <w:lang w:val="en-US"/>
+        </w:rPr>
+        <w:t>dataPoslednegoRemonta</w:t>
+      </w:r>
+      <w:proofErr w:type="spellEnd"/>
+      <w:r>
+        <w:rPr>
+          <w:lang w:val="en-US"/>
+        </w:rPr>
+        <w:t xml:space="preserve"> = (</w:t>
+      </w:r>
+    </w:p>
+    <w:p>
+      <w:pPr>
+        <w:spacing w:after="19" w:line="259" w:lineRule="auto"/>
+        <w:ind w:left="0" w:firstLine="0"/>
+        <w:rPr>
+          <w:lang w:val="en-US"/>
+        </w:rPr>
+      </w:pPr>
+      <w:r>
+        <w:rPr>
+          <w:lang w:val="en-US"/>
+        </w:rPr>
+        <w:t xml:space="preserve">    SELECT </w:t>
+      </w:r>
+      <w:proofErr w:type="spellStart"/>
+      <w:r>
+        <w:rPr>
+          <w:lang w:val="en-US"/>
+        </w:rPr>
+        <w:t>dateremonta</w:t>
+      </w:r>
+      <w:proofErr w:type="spellEnd"/>
+    </w:p>
+    <w:p>
+      <w:pPr>
+        <w:spacing w:after="19" w:line="259" w:lineRule="auto"/>
+        <w:ind w:left="0" w:firstLine="0"/>
+        <w:rPr>
+          <w:lang w:val="en-US"/>
+        </w:rPr>
+      </w:pPr>
+      <w:r>
+        <w:rPr>
+          <w:lang w:val="en-US"/>
+        </w:rPr>
+        <w:t xml:space="preserve">    FROM </w:t>
+      </w:r>
+      <w:proofErr w:type="spellStart"/>
+      <w:r>
+        <w:rPr>
+          <w:lang w:val="en-US"/>
+        </w:rPr>
+        <w:t>remont</w:t>
+      </w:r>
+      <w:proofErr w:type="spellEnd"/>
+    </w:p>
+    <w:p>
+      <w:pPr>
+        <w:spacing w:after="19" w:line="259" w:lineRule="auto"/>
+        <w:ind w:left="0" w:firstLine="0"/>
+        <w:rPr>
+          <w:lang w:val="en-US"/>
+        </w:rPr>
+      </w:pPr>
+      <w:r>
+        <w:rPr>
+          <w:lang w:val="en-US"/>
+        </w:rPr>
+        <w:t xml:space="preserve">    </w:t>
+      </w:r>
+      <w:proofErr w:type="gramStart"/>
+      <w:r>
+        <w:rPr>
+          <w:lang w:val="en-US"/>
+        </w:rPr>
+        <w:t>WHERE</w:t>
+      </w:r>
+      <w:proofErr w:type="gramEnd"/>
+    </w:p>
+    <w:p>
+      <w:pPr>
+        <w:spacing w:after="19" w:line="259" w:lineRule="auto"/>
+        <w:ind w:left="0" w:firstLine="0"/>
+        <w:rPr>
+          <w:lang w:val="en-US"/>
+        </w:rPr>
+      </w:pPr>
+      <w:r>
+        <w:rPr>
+          <w:lang w:val="en-US"/>
+        </w:rPr>
+        <w:t xml:space="preserve">        </w:t>
+      </w:r>
+      <w:proofErr w:type="gramStart"/>
+      <w:r>
+        <w:rPr>
+          <w:lang w:val="en-US"/>
+        </w:rPr>
+        <w:t>SUBSTRING(</w:t>
+      </w:r>
+      <w:proofErr w:type="spellStart"/>
+      <w:proofErr w:type="gramEnd"/>
+      <w:r>
+        <w:rPr>
+          <w:lang w:val="en-US"/>
+        </w:rPr>
+        <w:t>bortovoiNomer</w:t>
+      </w:r>
+      <w:proofErr w:type="spellEnd"/>
+      <w:r>
+        <w:rPr>
+          <w:lang w:val="en-US"/>
+        </w:rPr>
+        <w:t xml:space="preserve"> FROM 1 FOR 2) = 'BB'</w:t>
+      </w:r>
+    </w:p>
+    <w:p>
+      <w:pPr>
+        <w:spacing w:after="19" w:line="259" w:lineRule="auto"/>
+        <w:ind w:left="0" w:firstLine="0"/>
+        <w:rPr>
+          <w:lang w:val="en-US"/>
+        </w:rPr>
+      </w:pPr>
+      <w:r>
+        <w:rPr>
+          <w:lang w:val="en-US"/>
+        </w:rPr>
+        <w:t xml:space="preserve">        AND </w:t>
+      </w:r>
+      <w:proofErr w:type="spellStart"/>
+      <w:r>
+        <w:rPr>
+          <w:lang w:val="en-US"/>
+        </w:rPr>
+        <w:t>codeModeli</w:t>
+      </w:r>
+      <w:proofErr w:type="spellEnd"/>
+      <w:r>
+        <w:rPr>
+          <w:lang w:val="en-US"/>
+        </w:rPr>
+        <w:t xml:space="preserve"> = 2</w:t>
+      </w:r>
+    </w:p>
+    <w:p>
+      <w:pPr>
+        <w:spacing w:after="19" w:line="259" w:lineRule="auto"/>
+        <w:ind w:left="0" w:firstLine="0"/>
+        <w:rPr>
+          <w:lang w:val="en-US"/>
+        </w:rPr>
+      </w:pPr>
+      <w:r>
+        <w:rPr>
+          <w:lang w:val="en-US"/>
+        </w:rPr>
+        <w:t>)</w:t>
+      </w:r>
+    </w:p>
+    <w:p>
+      <w:pPr>
+        <w:spacing w:after="19" w:line="259" w:lineRule="auto"/>
+        <w:ind w:left="0" w:firstLine="0"/>
+        <w:rPr>
+          <w:lang w:val="en-US"/>
+        </w:rPr>
+      </w:pPr>
+      <w:proofErr w:type="gramStart"/>
+      <w:r>
+        <w:rPr>
+          <w:lang w:val="en-US"/>
+        </w:rPr>
+        <w:t>WHERE</w:t>
+      </w:r>
+      <w:proofErr w:type="gramEnd"/>
+    </w:p>
+    <w:p>
+      <w:pPr>
+        <w:spacing w:after="19" w:line="259" w:lineRule="auto"/>
+        <w:ind w:left="0" w:firstLine="0"/>
+        <w:rPr>
+          <w:lang w:val="en-US"/>
+        </w:rPr>
+      </w:pPr>
+      <w:r>
+        <w:rPr>
+          <w:lang w:val="en-US"/>
+        </w:rPr>
+        <w:t xml:space="preserve">    </w:t>
+      </w:r>
+      <w:proofErr w:type="gramStart"/>
+      <w:r>
+        <w:rPr>
+          <w:lang w:val="en-US"/>
+        </w:rPr>
+        <w:t>SUBSTRING(</w:t>
+      </w:r>
+      <w:proofErr w:type="spellStart"/>
+      <w:proofErr w:type="gramEnd"/>
+      <w:r>
+        <w:rPr>
+          <w:lang w:val="en-US"/>
+        </w:rPr>
+        <w:t>bortovoiNomer</w:t>
+      </w:r>
+      <w:proofErr w:type="spellEnd"/>
+      <w:r>
+        <w:rPr>
+          <w:lang w:val="en-US"/>
+        </w:rPr>
+        <w:t xml:space="preserve"> FROM 1 FOR 2) = 'BB'</w:t>
+      </w:r>
+    </w:p>
+    <w:p>
+      <w:pPr>
+        <w:spacing w:after="19" w:line="259" w:lineRule="auto"/>
+        <w:ind w:left="0" w:firstLine="0"/>
+        <w:rPr>
+          <w:lang w:val="en-US"/>
+        </w:rPr>
+      </w:pPr>
+      <w:r>
+        <w:rPr>
+          <w:lang w:val="en-US"/>
+        </w:rPr>
+        <w:t xml:space="preserve">    AND </w:t>
+      </w:r>
+      <w:proofErr w:type="spellStart"/>
+      <w:r>
+        <w:rPr>
+          <w:lang w:val="en-US"/>
+        </w:rPr>
+        <w:t>codeModeli</w:t>
+      </w:r>
+      <w:proofErr w:type="spellEnd"/>
+      <w:r>
+        <w:rPr>
+          <w:lang w:val="en-US"/>
+        </w:rPr>
+        <w:t xml:space="preserve"> = 2;</w:t>
+      </w:r>
+      <w:r>
+        <w:rPr>
+          <w:lang w:val="en-US"/>
+        </w:rPr>
+        <w:t xml:space="preserve"> </w:t>
+      </w:r>
+    </w:p>
+    <w:p>
+      <w:pPr>
         <w:ind w:left="-5" w:right="69"/>
-        <w:rPr>
-          <w:lang w:val="en-US"/>
-        </w:rPr>
-      </w:pPr>
-      <w:r>
-        <w:rPr>
-          <w:lang w:val="en-US"/>
-        </w:rPr>
-        <w:t xml:space="preserve">UPDATE </w:t>
-      </w:r>
-      <w:proofErr w:type="spellStart"/>
-      <w:r>
-        <w:rPr>
-          <w:lang w:val="en-US"/>
-        </w:rPr>
-        <w:t>samoletvzapase</w:t>
-      </w:r>
-      <w:proofErr w:type="spellEnd"/>
-      <w:r>
-        <w:rPr>
-          <w:lang w:val="en-US"/>
-        </w:rPr>
-        <w:t xml:space="preserve"> </w:t>
-      </w:r>
-    </w:p>
-    <w:p>
-      <w:pPr>
-        <w:tabs>
-          <w:tab w:val="center" w:pos="2173"/>
-          <w:tab w:val="center" w:pos="3928"/>
-          <w:tab w:val="center" w:pos="4856"/>
-          <w:tab w:val="center" w:pos="6397"/>
-          <w:tab w:val="center" w:pos="7777"/>
-          <w:tab w:val="right" w:pos="9432"/>
-        </w:tabs>
-        <w:ind w:left="-15" w:firstLine="0"/>
-        <w:rPr>
-          <w:lang w:val="en-US"/>
-        </w:rPr>
-      </w:pPr>
-      <w:r>
-        <w:rPr>
-          <w:lang w:val="en-US"/>
-        </w:rPr>
-        <w:t xml:space="preserve">SET </w:t>
-      </w:r>
-      <w:r>
-        <w:rPr>
-          <w:lang w:val="en-US"/>
-        </w:rPr>
-        <w:tab/>
-      </w:r>
-      <w:proofErr w:type="spellStart"/>
-      <w:r>
-        <w:rPr>
-          <w:lang w:val="en-US"/>
-        </w:rPr>
-        <w:t>dataPoslednegoRemonta</w:t>
-      </w:r>
-      <w:proofErr w:type="spellEnd"/>
-      <w:r>
-        <w:rPr>
-          <w:lang w:val="en-US"/>
-        </w:rPr>
-        <w:t xml:space="preserve"> </w:t>
-      </w:r>
-      <w:r>
-        <w:rPr>
-          <w:lang w:val="en-US"/>
-        </w:rPr>
-        <w:tab/>
-        <w:t xml:space="preserve">= </w:t>
-      </w:r>
-      <w:r>
-        <w:rPr>
-          <w:lang w:val="en-US"/>
-        </w:rPr>
-        <w:tab/>
-        <w:t xml:space="preserve">(SELECT </w:t>
-      </w:r>
-      <w:r>
-        <w:rPr>
-          <w:lang w:val="en-US"/>
-        </w:rPr>
-        <w:tab/>
-      </w:r>
-      <w:proofErr w:type="spellStart"/>
-      <w:r>
-        <w:rPr>
-          <w:lang w:val="en-US"/>
-        </w:rPr>
-        <w:t>dateremonta</w:t>
-      </w:r>
-      <w:proofErr w:type="spellEnd"/>
-      <w:r>
-        <w:rPr>
-          <w:lang w:val="en-US"/>
-        </w:rPr>
-        <w:t xml:space="preserve"> </w:t>
-      </w:r>
-      <w:r>
-        <w:rPr>
-          <w:lang w:val="en-US"/>
-        </w:rPr>
-        <w:tab/>
-        <w:t xml:space="preserve">FROM </w:t>
-      </w:r>
-      <w:r>
-        <w:rPr>
-          <w:lang w:val="en-US"/>
-        </w:rPr>
-        <w:tab/>
-      </w:r>
-      <w:proofErr w:type="spellStart"/>
-      <w:r>
-        <w:rPr>
-          <w:lang w:val="en-US"/>
-        </w:rPr>
-        <w:t>remont</w:t>
-      </w:r>
-      <w:proofErr w:type="spellEnd"/>
-      <w:r>
-        <w:rPr>
-          <w:lang w:val="en-US"/>
-        </w:rPr>
-        <w:t xml:space="preserve">) </w:t>
+      </w:pPr>
+      <w:r>
+        <w:t xml:space="preserve">Скриншот до: </w:t>
       </w:r>
     </w:p>
     <w:p>
@@ -6529,42 +7710,23 @@
         <w:rPr>
           <w:lang w:val="en-US"/>
         </w:rPr>
-        <w:t xml:space="preserve"> </w:t>
-      </w:r>
-    </w:p>
-    <w:p>
-      <w:pPr>
-        <w:ind w:left="-5" w:right="69"/>
-      </w:pPr>
-      <w:r>
-        <w:t xml:space="preserve">Скриншот до: </w:t>
-      </w:r>
-    </w:p>
-    <w:p>
-      <w:pPr>
-        <w:spacing w:after="0" w:line="259" w:lineRule="auto"/>
-        <w:ind w:left="-1" w:firstLine="0"/>
-        <w:jc w:val="right"/>
-      </w:pPr>
-      <w:r>
-        <w:rPr>
-          <w:noProof/>
-        </w:rPr>
         <w:drawing>
-          <wp:inline distT="0" distB="0" distL="0" distR="0" wp14:anchorId="6C53D92C" wp14:editId="67BF68D7">
-            <wp:extent cx="5939790" cy="697230"/>
-            <wp:effectExtent l="0" t="0" r="0" b="0"/>
-            <wp:docPr id="763" name="Picture 763"/>
-            <wp:cNvGraphicFramePr/>
+          <wp:inline distT="0" distB="0" distL="0" distR="0" wp14:anchorId="40E934D5" wp14:editId="5BB00A77">
+            <wp:extent cx="5988685" cy="466725"/>
+            <wp:effectExtent l="0" t="0" r="0" b="9525"/>
+            <wp:docPr id="7" name="Рисунок 7"/>
+            <wp:cNvGraphicFramePr>
+              <a:graphicFrameLocks xmlns:a="http://schemas.openxmlformats.org/drawingml/2006/main" noChangeAspect="1"/>
+            </wp:cNvGraphicFramePr>
             <a:graphic xmlns:a="http://schemas.openxmlformats.org/drawingml/2006/main">
               <a:graphicData uri="http://schemas.openxmlformats.org/drawingml/2006/picture">
                 <pic:pic xmlns:pic="http://schemas.openxmlformats.org/drawingml/2006/picture">
                   <pic:nvPicPr>
-                    <pic:cNvPr id="763" name="Picture 763"/>
+                    <pic:cNvPr id="1" name=""/>
                     <pic:cNvPicPr/>
                   </pic:nvPicPr>
                   <pic:blipFill>
-                    <a:blip r:embed="rId23"/>
+                    <a:blip r:embed="rId25"/>
                     <a:stretch>
                       <a:fillRect/>
                     </a:stretch>
@@ -6572,7 +7734,7 @@
                   <pic:spPr>
                     <a:xfrm>
                       <a:off x="0" y="0"/>
-                      <a:ext cx="5939790" cy="697230"/>
+                      <a:ext cx="5988685" cy="466725"/>
                     </a:xfrm>
                     <a:prstGeom prst="rect">
                       <a:avLst/>
@@ -6584,17 +7746,6 @@
           </wp:inline>
         </w:drawing>
       </w:r>
-      <w:r>
-        <w:t xml:space="preserve"> </w:t>
-      </w:r>
-    </w:p>
-    <w:p>
-      <w:pPr>
-        <w:ind w:left="-5" w:right="69"/>
-      </w:pPr>
-      <w:r>
-        <w:t xml:space="preserve">Скриншот после: </w:t>
-      </w:r>
     </w:p>
     <w:p>
       <w:pPr>
@@ -6602,25 +7753,39 @@
         <w:ind w:left="-1" w:firstLine="0"/>
         <w:jc w:val="right"/>
       </w:pPr>
-      <w:r>
-        <w:rPr>
-          <w:noProof/>
-        </w:rPr>
+    </w:p>
+    <w:p>
+      <w:pPr>
+        <w:ind w:left="-5" w:right="69"/>
+      </w:pPr>
+      <w:r>
+        <w:t xml:space="preserve">Скриншот после: </w:t>
+      </w:r>
+    </w:p>
+    <w:p>
+      <w:pPr>
+        <w:spacing w:after="0" w:line="259" w:lineRule="auto"/>
+        <w:ind w:left="-1" w:firstLine="0"/>
+        <w:jc w:val="right"/>
+      </w:pPr>
+      <w:r>
         <w:drawing>
-          <wp:inline distT="0" distB="0" distL="0" distR="0" wp14:anchorId="3525E3B0" wp14:editId="099C99C7">
-            <wp:extent cx="5939790" cy="692785"/>
-            <wp:effectExtent l="0" t="0" r="0" b="0"/>
-            <wp:docPr id="765" name="Picture 765"/>
-            <wp:cNvGraphicFramePr/>
+          <wp:inline distT="0" distB="0" distL="0" distR="0" wp14:anchorId="723FACAA" wp14:editId="62CE65A7">
+            <wp:extent cx="5988685" cy="488315"/>
+            <wp:effectExtent l="0" t="0" r="0" b="6985"/>
+            <wp:docPr id="8" name="Рисунок 8"/>
+            <wp:cNvGraphicFramePr>
+              <a:graphicFrameLocks xmlns:a="http://schemas.openxmlformats.org/drawingml/2006/main" noChangeAspect="1"/>
+            </wp:cNvGraphicFramePr>
             <a:graphic xmlns:a="http://schemas.openxmlformats.org/drawingml/2006/main">
               <a:graphicData uri="http://schemas.openxmlformats.org/drawingml/2006/picture">
                 <pic:pic xmlns:pic="http://schemas.openxmlformats.org/drawingml/2006/picture">
                   <pic:nvPicPr>
-                    <pic:cNvPr id="765" name="Picture 765"/>
+                    <pic:cNvPr id="1" name=""/>
                     <pic:cNvPicPr/>
                   </pic:nvPicPr>
                   <pic:blipFill>
-                    <a:blip r:embed="rId24"/>
+                    <a:blip r:embed="rId26"/>
                     <a:stretch>
                       <a:fillRect/>
                     </a:stretch>
@@ -6628,7 +7793,7 @@
                   <pic:spPr>
                     <a:xfrm>
                       <a:off x="0" y="0"/>
-                      <a:ext cx="5939790" cy="692785"/>
+                      <a:ext cx="5988685" cy="488315"/>
                     </a:xfrm>
                     <a:prstGeom prst="rect">
                       <a:avLst/>
@@ -6640,9 +7805,6 @@
           </wp:inline>
         </w:drawing>
       </w:r>
-      <w:r>
-        <w:t xml:space="preserve"> </w:t>
-      </w:r>
     </w:p>
     <w:p>
       <w:pPr>
@@ -6688,7 +7850,6 @@
         <w:rPr>
           <w:noProof/>
         </w:rPr>
-        <w:lastRenderedPageBreak/>
         <w:drawing>
           <wp:inline distT="0" distB="0" distL="0" distR="0" wp14:anchorId="57C41BAB" wp14:editId="196647B0">
             <wp:extent cx="5939790" cy="3848100"/>
@@ -6703,7 +7864,7 @@
                     <pic:cNvPicPr/>
                   </pic:nvPicPr>
                   <pic:blipFill>
-                    <a:blip r:embed="rId25"/>
+                    <a:blip r:embed="rId27"/>
                     <a:stretch>
                       <a:fillRect/>
                     </a:stretch>
@@ -6763,6 +7924,7 @@
         <w:rPr>
           <w:noProof/>
         </w:rPr>
+        <w:lastRenderedPageBreak/>
         <w:drawing>
           <wp:inline distT="0" distB="0" distL="0" distR="0" wp14:anchorId="03D8F93E" wp14:editId="35DE6BE2">
             <wp:extent cx="4037203" cy="4156710"/>
@@ -6777,7 +7939,7 @@
                     <pic:cNvPicPr/>
                   </pic:nvPicPr>
                   <pic:blipFill>
-                    <a:blip r:embed="rId26"/>
+                    <a:blip r:embed="rId28"/>
                     <a:stretch>
                       <a:fillRect/>
                     </a:stretch>
@@ -6842,7 +8004,6 @@
       </w:pPr>
       <w:proofErr w:type="spellStart"/>
       <w:r>
-        <w:lastRenderedPageBreak/>
         <w:t>Create</w:t>
       </w:r>
       <w:proofErr w:type="spellEnd"/>
@@ -6900,6 +8061,7 @@
         <w:rPr>
           <w:noProof/>
         </w:rPr>
+        <w:lastRenderedPageBreak/>
         <w:drawing>
           <wp:inline distT="0" distB="0" distL="0" distR="0" wp14:anchorId="30DD84F6" wp14:editId="3D428C43">
             <wp:extent cx="5939790" cy="4502150"/>
@@ -6914,7 +8076,7 @@
                     <pic:cNvPicPr/>
                   </pic:nvPicPr>
                   <pic:blipFill>
-                    <a:blip r:embed="rId27"/>
+                    <a:blip r:embed="rId29"/>
                     <a:stretch>
                       <a:fillRect/>
                     </a:stretch>
@@ -6988,7 +8150,7 @@
                     <pic:cNvPicPr/>
                   </pic:nvPicPr>
                   <pic:blipFill>
-                    <a:blip r:embed="rId28"/>
+                    <a:blip r:embed="rId30"/>
                     <a:stretch>
                       <a:fillRect/>
                     </a:stretch>
@@ -7045,7 +8207,7 @@
                     <pic:cNvPicPr/>
                   </pic:nvPicPr>
                   <pic:blipFill>
-                    <a:blip r:embed="rId29"/>
+                    <a:blip r:embed="rId31"/>
                     <a:stretch>
                       <a:fillRect/>
                     </a:stretch>
@@ -7772,7 +8934,7 @@
                           <pic:cNvPicPr/>
                         </pic:nvPicPr>
                         <pic:blipFill>
-                          <a:blip r:embed="rId30"/>
+                          <a:blip r:embed="rId32"/>
                           <a:stretch>
                             <a:fillRect/>
                           </a:stretch>
@@ -8097,7 +9259,7 @@
                   </v:textbox>
                 </v:rect>
                 <v:shape id="Picture 842" o:spid="_x0000_s1051" type="#_x0000_t75" style="position:absolute;width:49930;height:48585;visibility:visible;mso-wrap-style:square" o:gfxdata="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">
-                  <v:imagedata r:id="rId31" o:title=""/>
+                  <v:imagedata r:id="rId33" o:title=""/>
                 </v:shape>
                 <w10:anchorlock/>
               </v:group>
@@ -8258,7 +9420,7 @@
                     <pic:cNvPicPr/>
                   </pic:nvPicPr>
                   <pic:blipFill>
-                    <a:blip r:embed="rId32"/>
+                    <a:blip r:embed="rId34"/>
                     <a:stretch>
                       <a:fillRect/>
                     </a:stretch>
@@ -8296,7 +9458,7 @@
                     <pic:cNvPicPr/>
                   </pic:nvPicPr>
                   <pic:blipFill>
-                    <a:blip r:embed="rId33"/>
+                    <a:blip r:embed="rId35"/>
                     <a:stretch>
                       <a:fillRect/>
                     </a:stretch>
@@ -8584,10 +9746,7 @@
         <w:ind w:left="-5" w:right="69"/>
       </w:pPr>
       <w:r>
-        <w:t>В результате выполнения дан</w:t>
-      </w:r>
-      <w:r>
-        <w:t xml:space="preserve">ной работы я овладел практическими навыками работы с базой данных </w:t>
+        <w:t xml:space="preserve">В результате выполнения данной работы я овладел практическими навыками работы с базой данных </w:t>
       </w:r>
       <w:proofErr w:type="spellStart"/>
       <w:r>
@@ -8595,10 +9754,7 @@
       </w:r>
       <w:proofErr w:type="spellEnd"/>
       <w:r>
-        <w:t>. Я научился создавать представления и делать запросы на выборку данных, а также использовать подзапросы при модификации данных. Кроме того, я познакомился с индексами и научился с</w:t>
-      </w:r>
-      <w:r>
-        <w:t xml:space="preserve">оздавать и использовать простые и составные индексы для ускорения выполнения запросов. В целом, выполнение данной работы помогло мне лучше понять, как работать с </w:t>
+        <w:t xml:space="preserve">. Я научился создавать представления и делать запросы на выборку данных, а также использовать подзапросы при модификации данных. Кроме того, я познакомился с индексами и научился создавать и использовать простые и составные индексы для ускорения выполнения запросов. В целом, выполнение данной работы помогло мне лучше понять, как работать с </w:t>
       </w:r>
       <w:proofErr w:type="spellStart"/>
       <w:r>
@@ -8606,10 +9762,7 @@
       </w:r>
       <w:proofErr w:type="spellEnd"/>
       <w:r>
-        <w:t xml:space="preserve"> и как оптимизировать запросы для более быстрого доступа к данным. Эти навыки могут </w:t>
-      </w:r>
-      <w:r>
-        <w:t xml:space="preserve">быть полезными при разработке приложений, которые используют базы данных </w:t>
+        <w:t xml:space="preserve"> и как оптимизировать запросы для более быстрого доступа к данным. Эти навыки могут быть полезными при разработке приложений, которые используют базы данных </w:t>
       </w:r>
       <w:proofErr w:type="spellStart"/>
       <w:r>
@@ -8677,7 +9830,7 @@
         </w:rPr>
         <w:t xml:space="preserve">. 1996-2023. URL: </w:t>
       </w:r>
-      <w:hyperlink r:id="rId34">
+      <w:hyperlink r:id="rId36">
         <w:r>
           <w:rPr>
             <w:color w:val="0563C1"/>
@@ -8687,7 +9840,7 @@
           <w:t>https://www.postgresql.org/docs/10/queries.html</w:t>
         </w:r>
       </w:hyperlink>
-      <w:hyperlink r:id="rId35">
+      <w:hyperlink r:id="rId37">
         <w:r>
           <w:rPr>
             <w:sz w:val="24"/>
@@ -8810,25 +9963,17 @@
         </w:rPr>
         <w:t xml:space="preserve"> URL: </w:t>
       </w:r>
-      <w:hyperlink r:id="rId36">
+      <w:hyperlink r:id="rId38">
         <w:r>
           <w:rPr>
             <w:color w:val="1155CC"/>
             <w:sz w:val="24"/>
             <w:u w:val="single" w:color="1155CC"/>
           </w:rPr>
-          <w:t>https://www.pg</w:t>
-        </w:r>
-        <w:r>
-          <w:rPr>
-            <w:color w:val="1155CC"/>
-            <w:sz w:val="24"/>
-            <w:u w:val="single" w:color="1155CC"/>
-          </w:rPr>
-          <w:t>admin.org/docs/pgadmin4/latest/query_tool.html</w:t>
+          <w:t>https://www.pgadmin.org/docs/pgadmin4/latest/query_tool.html</w:t>
         </w:r>
       </w:hyperlink>
-      <w:hyperlink r:id="rId37">
+      <w:hyperlink r:id="rId39">
         <w:r>
           <w:rPr>
             <w:sz w:val="24"/>
